--- a/work03.docx
+++ b/work03.docx
@@ -299,9 +299,6 @@
           <w:ilvl w:val="0"/>
           <w:numId w:val="7"/>
         </w:numPr>
-        <w:rPr>
-          <w:rFonts w:hint="eastAsia"/>
-        </w:rPr>
       </w:pPr>
       <w:r>
         <w:rPr>
@@ -424,7 +421,7 @@
       <w:pPr>
         <w:spacing w:line="300" w:lineRule="auto"/>
         <w:rPr>
-          <w:rFonts w:eastAsia="楷体_GB2312" w:hint="eastAsia"/>
+          <w:rFonts w:eastAsia="楷体_GB2312"/>
           <w:b/>
           <w:sz w:val="24"/>
         </w:rPr>
@@ -535,7 +532,6 @@
         </w:numPr>
         <w:ind w:hanging="1113"/>
         <w:rPr>
-          <w:rFonts w:hint="eastAsia"/>
           <w:b/>
         </w:rPr>
       </w:pPr>
@@ -557,15 +553,159 @@
         <w:tabs>
           <w:tab w:val="left" w:pos="1680"/>
         </w:tabs>
-        <w:rPr>
-          <w:rFonts w:hint="eastAsia"/>
-        </w:rPr>
       </w:pPr>
       <w:r>
         <w:rPr>
           <w:rFonts w:hint="eastAsia"/>
         </w:rPr>
         <w:t>把全部红色零件颜色改为粉红色；</w:t>
+      </w:r>
+    </w:p>
+    <w:p>
+      <w:pPr>
+        <w:pStyle w:val="HTML"/>
+        <w:shd w:val="clear" w:color="auto" w:fill="1E1F22"/>
+        <w:ind w:left="945"/>
+        <w:rPr>
+          <w:color w:val="A9B7C6"/>
+        </w:rPr>
+      </w:pPr>
+      <w:r>
+        <w:rPr>
+          <w:color w:val="CC7832"/>
+        </w:rPr>
+        <w:t xml:space="preserve">update </w:t>
+      </w:r>
+      <w:r>
+        <w:rPr>
+          <w:color w:val="A9B7C6"/>
+        </w:rPr>
+        <w:t xml:space="preserve">p </w:t>
+      </w:r>
+      <w:r>
+        <w:rPr>
+          <w:color w:val="CC7832"/>
+        </w:rPr>
+        <w:t xml:space="preserve">set </w:t>
+      </w:r>
+      <w:r>
+        <w:rPr>
+          <w:color w:val="9876AA"/>
+        </w:rPr>
+        <w:t xml:space="preserve">COLOR </w:t>
+      </w:r>
+      <w:r>
+        <w:rPr>
+          <w:color w:val="A9B7C6"/>
+        </w:rPr>
+        <w:t xml:space="preserve">= </w:t>
+      </w:r>
+      <w:r>
+        <w:rPr>
+          <w:color w:val="6A8759"/>
+        </w:rPr>
+        <w:t>'</w:t>
+      </w:r>
+      <w:r>
+        <w:rPr>
+          <w:rFonts w:hint="eastAsia"/>
+          <w:color w:val="6A8759"/>
+        </w:rPr>
+        <w:t>粉红</w:t>
+      </w:r>
+      <w:r>
+        <w:rPr>
+          <w:color w:val="6A8759"/>
+        </w:rPr>
+        <w:t xml:space="preserve">' </w:t>
+      </w:r>
+      <w:r>
+        <w:rPr>
+          <w:color w:val="CC7832"/>
+        </w:rPr>
+        <w:t xml:space="preserve">where </w:t>
+      </w:r>
+      <w:r>
+        <w:rPr>
+          <w:color w:val="9876AA"/>
+        </w:rPr>
+        <w:t xml:space="preserve">COLOR </w:t>
+      </w:r>
+      <w:r>
+        <w:rPr>
+          <w:color w:val="A9B7C6"/>
+        </w:rPr>
+        <w:t xml:space="preserve">= </w:t>
+      </w:r>
+      <w:r>
+        <w:rPr>
+          <w:color w:val="6A8759"/>
+        </w:rPr>
+        <w:t>'</w:t>
+      </w:r>
+      <w:r>
+        <w:rPr>
+          <w:rFonts w:hint="eastAsia"/>
+          <w:color w:val="6A8759"/>
+        </w:rPr>
+        <w:t>红</w:t>
+      </w:r>
+      <w:r>
+        <w:rPr>
+          <w:color w:val="6A8759"/>
+        </w:rPr>
+        <w:t>'</w:t>
+      </w:r>
+      <w:r>
+        <w:rPr>
+          <w:color w:val="CC7832"/>
+        </w:rPr>
+        <w:t>;</w:t>
+      </w:r>
+    </w:p>
+    <w:p>
+      <w:pPr>
+        <w:tabs>
+          <w:tab w:val="left" w:pos="1680"/>
+        </w:tabs>
+        <w:ind w:left="1305"/>
+      </w:pPr>
+      <w:r>
+        <w:drawing>
+          <wp:inline distT="0" distB="0" distL="0" distR="0" wp14:anchorId="015FC566" wp14:editId="5224922D">
+            <wp:extent cx="4724435" cy="2209816"/>
+            <wp:effectExtent l="0" t="0" r="0" b="0"/>
+            <wp:docPr id="1148555579" name="图片 1"/>
+            <wp:cNvGraphicFramePr>
+              <a:graphicFrameLocks xmlns:a="http://schemas.openxmlformats.org/drawingml/2006/main" noChangeAspect="1"/>
+            </wp:cNvGraphicFramePr>
+            <a:graphic xmlns:a="http://schemas.openxmlformats.org/drawingml/2006/main">
+              <a:graphicData uri="http://schemas.openxmlformats.org/drawingml/2006/picture">
+                <pic:pic xmlns:pic="http://schemas.openxmlformats.org/drawingml/2006/picture">
+                  <pic:nvPicPr>
+                    <pic:cNvPr id="1148555579" name=""/>
+                    <pic:cNvPicPr/>
+                  </pic:nvPicPr>
+                  <pic:blipFill>
+                    <a:blip r:embed="rId7"/>
+                    <a:stretch>
+                      <a:fillRect/>
+                    </a:stretch>
+                  </pic:blipFill>
+                  <pic:spPr>
+                    <a:xfrm>
+                      <a:off x="0" y="0"/>
+                      <a:ext cx="4724435" cy="2209816"/>
+                    </a:xfrm>
+                    <a:prstGeom prst="rect">
+                      <a:avLst/>
+                    </a:prstGeom>
+                  </pic:spPr>
+                </pic:pic>
+              </a:graphicData>
+            </a:graphic>
+          </wp:inline>
+        </w:drawing>
       </w:r>
     </w:p>
     <w:p>
@@ -639,9 +779,6 @@
           <w:tab w:val="left" w:pos="1680"/>
         </w:tabs>
         <w:ind w:left="1305"/>
-        <w:rPr>
-          <w:rFonts w:hint="eastAsia"/>
-        </w:rPr>
       </w:pPr>
       <w:r>
         <w:rPr>
@@ -690,6 +827,7 @@
           <w:sz w:val="24"/>
           <w:szCs w:val="24"/>
         </w:rPr>
+        <w:lastRenderedPageBreak/>
         <w:t xml:space="preserve">select </w:t>
       </w:r>
       <w:r>
@@ -712,7 +850,6 @@
         </w:rPr>
         <w:t xml:space="preserve">from </w:t>
       </w:r>
-      <w:proofErr w:type="spellStart"/>
       <w:r>
         <w:rPr>
           <w:rFonts w:ascii="宋体" w:hAnsi="宋体" w:cs="宋体"/>
@@ -721,9 +858,28 @@
           <w:sz w:val="24"/>
           <w:szCs w:val="24"/>
         </w:rPr>
-        <w:t>spj</w:t>
-      </w:r>
-      <w:proofErr w:type="spellEnd"/>
+        <w:t xml:space="preserve">spj </w:t>
+      </w:r>
+      <w:r>
+        <w:rPr>
+          <w:rFonts w:ascii="宋体" w:hAnsi="宋体" w:cs="宋体"/>
+          <w:color w:val="CC7832"/>
+          <w:kern w:val="0"/>
+          <w:sz w:val="24"/>
+          <w:szCs w:val="24"/>
+        </w:rPr>
+        <w:t xml:space="preserve">where </w:t>
+      </w:r>
+      <w:r>
+        <w:rPr>
+          <w:rFonts w:ascii="宋体" w:hAnsi="宋体" w:cs="宋体"/>
+          <w:color w:val="9876AA"/>
+          <w:kern w:val="0"/>
+          <w:sz w:val="24"/>
+          <w:szCs w:val="24"/>
+        </w:rPr>
+        <w:t xml:space="preserve">SNO </w:t>
+      </w:r>
       <w:r>
         <w:rPr>
           <w:rFonts w:ascii="宋体" w:hAnsi="宋体" w:cs="宋体"/>
@@ -732,17 +888,27 @@
           <w:sz w:val="24"/>
           <w:szCs w:val="24"/>
         </w:rPr>
-        <w:t xml:space="preserve"> </w:t>
+        <w:t xml:space="preserve">= </w:t>
       </w:r>
       <w:r>
         <w:rPr>
           <w:rFonts w:ascii="宋体" w:hAnsi="宋体" w:cs="宋体"/>
-          <w:color w:val="CC7832"/>
+          <w:color w:val="6A8759"/>
           <w:kern w:val="0"/>
           <w:sz w:val="24"/>
           <w:szCs w:val="24"/>
         </w:rPr>
-        <w:t xml:space="preserve">where </w:t>
+        <w:t xml:space="preserve">'S1' </w:t>
+      </w:r>
+      <w:r>
+        <w:rPr>
+          <w:rFonts w:ascii="宋体" w:hAnsi="宋体" w:cs="宋体"/>
+          <w:color w:val="CC7832"/>
+          <w:kern w:val="0"/>
+          <w:sz w:val="24"/>
+          <w:szCs w:val="24"/>
+        </w:rPr>
+        <w:t xml:space="preserve">and </w:t>
       </w:r>
       <w:r>
         <w:rPr>
@@ -752,7 +918,7 @@
           <w:sz w:val="24"/>
           <w:szCs w:val="24"/>
         </w:rPr>
-        <w:t xml:space="preserve">SNO </w:t>
+        <w:t xml:space="preserve">PNO </w:t>
       </w:r>
       <w:r>
         <w:rPr>
@@ -772,7 +938,7 @@
           <w:sz w:val="24"/>
           <w:szCs w:val="24"/>
         </w:rPr>
-        <w:t xml:space="preserve">'S1' </w:t>
+        <w:t xml:space="preserve">'P1' </w:t>
       </w:r>
       <w:r>
         <w:rPr>
@@ -792,7 +958,7 @@
           <w:sz w:val="24"/>
           <w:szCs w:val="24"/>
         </w:rPr>
-        <w:t xml:space="preserve">PNO </w:t>
+        <w:t xml:space="preserve">JNO </w:t>
       </w:r>
       <w:r>
         <w:rPr>
@@ -812,7 +978,7 @@
           <w:sz w:val="24"/>
           <w:szCs w:val="24"/>
         </w:rPr>
-        <w:t xml:space="preserve">'P1' </w:t>
+        <w:t>'J1'</w:t>
       </w:r>
       <w:r>
         <w:rPr>
@@ -822,46 +988,6 @@
           <w:sz w:val="24"/>
           <w:szCs w:val="24"/>
         </w:rPr>
-        <w:t xml:space="preserve">and </w:t>
-      </w:r>
-      <w:r>
-        <w:rPr>
-          <w:rFonts w:ascii="宋体" w:hAnsi="宋体" w:cs="宋体"/>
-          <w:color w:val="9876AA"/>
-          <w:kern w:val="0"/>
-          <w:sz w:val="24"/>
-          <w:szCs w:val="24"/>
-        </w:rPr>
-        <w:t xml:space="preserve">JNO </w:t>
-      </w:r>
-      <w:r>
-        <w:rPr>
-          <w:rFonts w:ascii="宋体" w:hAnsi="宋体" w:cs="宋体"/>
-          <w:color w:val="A9B7C6"/>
-          <w:kern w:val="0"/>
-          <w:sz w:val="24"/>
-          <w:szCs w:val="24"/>
-        </w:rPr>
-        <w:t xml:space="preserve">= </w:t>
-      </w:r>
-      <w:r>
-        <w:rPr>
-          <w:rFonts w:ascii="宋体" w:hAnsi="宋体" w:cs="宋体"/>
-          <w:color w:val="6A8759"/>
-          <w:kern w:val="0"/>
-          <w:sz w:val="24"/>
-          <w:szCs w:val="24"/>
-        </w:rPr>
-        <w:t>'J1'</w:t>
-      </w:r>
-      <w:r>
-        <w:rPr>
-          <w:rFonts w:ascii="宋体" w:hAnsi="宋体" w:cs="宋体"/>
-          <w:color w:val="CC7832"/>
-          <w:kern w:val="0"/>
-          <w:sz w:val="24"/>
-          <w:szCs w:val="24"/>
-        </w:rPr>
         <w:t>;</w:t>
       </w:r>
     </w:p>
@@ -871,9 +997,6 @@
           <w:tab w:val="left" w:pos="1680"/>
         </w:tabs>
         <w:ind w:left="1305"/>
-        <w:rPr>
-          <w:rFonts w:hint="eastAsia"/>
-        </w:rPr>
       </w:pPr>
     </w:p>
     <w:p>
@@ -884,6 +1007,9 @@
         <w:ind w:left="1305"/>
       </w:pPr>
       <w:r>
+        <w:rPr>
+          <w:noProof/>
+        </w:rPr>
         <w:drawing>
           <wp:inline distT="0" distB="0" distL="0" distR="0" wp14:anchorId="0BAEBF21" wp14:editId="49E71CB2">
             <wp:extent cx="5229263" cy="728668"/>
@@ -900,7 +1026,7 @@
                     <pic:cNvPicPr/>
                   </pic:nvPicPr>
                   <pic:blipFill>
-                    <a:blip r:embed="rId7"/>
+                    <a:blip r:embed="rId8"/>
                     <a:stretch>
                       <a:fillRect/>
                     </a:stretch>
@@ -926,7 +1052,6 @@
         <w:pStyle w:val="HTML"/>
         <w:shd w:val="clear" w:color="auto" w:fill="1E1F22"/>
         <w:rPr>
-          <w:rFonts w:hint="eastAsia"/>
           <w:color w:val="6A8759"/>
         </w:rPr>
       </w:pPr>
@@ -936,19 +1061,11 @@
         </w:rPr>
         <w:t xml:space="preserve">update </w:t>
       </w:r>
-      <w:proofErr w:type="spellStart"/>
       <w:r>
         <w:rPr>
           <w:color w:val="A9B7C6"/>
         </w:rPr>
-        <w:t>spj</w:t>
-      </w:r>
-      <w:proofErr w:type="spellEnd"/>
-      <w:r>
-        <w:rPr>
-          <w:color w:val="A9B7C6"/>
-        </w:rPr>
-        <w:t xml:space="preserve"> </w:t>
+        <w:t xml:space="preserve">spj </w:t>
       </w:r>
       <w:r>
         <w:rPr>
@@ -1093,31 +1210,47 @@
         </w:rPr>
         <w:t xml:space="preserve">from </w:t>
       </w:r>
-      <w:proofErr w:type="spellStart"/>
       <w:r>
         <w:rPr>
           <w:color w:val="A9B7C6"/>
         </w:rPr>
-        <w:t>spj</w:t>
-      </w:r>
-      <w:proofErr w:type="spellEnd"/>
+        <w:t xml:space="preserve">spj </w:t>
+      </w:r>
+      <w:r>
+        <w:rPr>
+          <w:color w:val="CC7832"/>
+        </w:rPr>
+        <w:t xml:space="preserve">where </w:t>
+      </w:r>
+      <w:r>
+        <w:rPr>
+          <w:color w:val="9876AA"/>
+        </w:rPr>
+        <w:t xml:space="preserve">SNO </w:t>
+      </w:r>
       <w:r>
         <w:rPr>
           <w:color w:val="A9B7C6"/>
         </w:rPr>
-        <w:t xml:space="preserve"> </w:t>
-      </w:r>
-      <w:r>
-        <w:rPr>
-          <w:color w:val="CC7832"/>
-        </w:rPr>
-        <w:t xml:space="preserve">where </w:t>
+        <w:t xml:space="preserve">= </w:t>
+      </w:r>
+      <w:r>
+        <w:rPr>
+          <w:color w:val="6A8759"/>
+        </w:rPr>
+        <w:t xml:space="preserve">'S2' </w:t>
+      </w:r>
+      <w:r>
+        <w:rPr>
+          <w:color w:val="CC7832"/>
+        </w:rPr>
+        <w:t xml:space="preserve">and </w:t>
       </w:r>
       <w:r>
         <w:rPr>
           <w:color w:val="9876AA"/>
         </w:rPr>
-        <w:t xml:space="preserve">SNO </w:t>
+        <w:t xml:space="preserve">PNO </w:t>
       </w:r>
       <w:r>
         <w:rPr>
@@ -1129,7 +1262,7 @@
         <w:rPr>
           <w:color w:val="6A8759"/>
         </w:rPr>
-        <w:t xml:space="preserve">'S2' </w:t>
+        <w:t xml:space="preserve">'P1' </w:t>
       </w:r>
       <w:r>
         <w:rPr>
@@ -1141,7 +1274,7 @@
         <w:rPr>
           <w:color w:val="9876AA"/>
         </w:rPr>
-        <w:t xml:space="preserve">PNO </w:t>
+        <w:t xml:space="preserve">JNO </w:t>
       </w:r>
       <w:r>
         <w:rPr>
@@ -1153,30 +1286,6 @@
         <w:rPr>
           <w:color w:val="6A8759"/>
         </w:rPr>
-        <w:t xml:space="preserve">'P1' </w:t>
-      </w:r>
-      <w:r>
-        <w:rPr>
-          <w:color w:val="CC7832"/>
-        </w:rPr>
-        <w:t xml:space="preserve">and </w:t>
-      </w:r>
-      <w:r>
-        <w:rPr>
-          <w:color w:val="9876AA"/>
-        </w:rPr>
-        <w:t xml:space="preserve">JNO </w:t>
-      </w:r>
-      <w:r>
-        <w:rPr>
-          <w:color w:val="A9B7C6"/>
-        </w:rPr>
-        <w:t xml:space="preserve">= </w:t>
-      </w:r>
-      <w:r>
-        <w:rPr>
-          <w:color w:val="6A8759"/>
-        </w:rPr>
         <w:t>'J1'</w:t>
       </w:r>
       <w:r>
@@ -1192,9 +1301,6 @@
           <w:tab w:val="left" w:pos="1680"/>
         </w:tabs>
         <w:ind w:left="1305"/>
-        <w:rPr>
-          <w:rFonts w:hint="eastAsia"/>
-        </w:rPr>
       </w:pPr>
     </w:p>
     <w:p>
@@ -1203,12 +1309,11 @@
           <w:tab w:val="left" w:pos="1680"/>
         </w:tabs>
         <w:ind w:left="1305"/>
-        <w:rPr>
-          <w:rFonts w:hint="eastAsia"/>
-        </w:rPr>
-      </w:pPr>
-      <w:r>
-        <w:lastRenderedPageBreak/>
+      </w:pPr>
+      <w:r>
+        <w:rPr>
+          <w:noProof/>
+        </w:rPr>
         <w:drawing>
           <wp:inline distT="0" distB="0" distL="0" distR="0" wp14:anchorId="572A024C" wp14:editId="010C6912">
             <wp:extent cx="5274310" cy="1204595"/>
@@ -1225,7 +1330,7 @@
                     <pic:cNvPicPr/>
                   </pic:nvPicPr>
                   <pic:blipFill>
-                    <a:blip r:embed="rId8"/>
+                    <a:blip r:embed="rId9"/>
                     <a:stretch>
                       <a:fillRect/>
                     </a:stretch>
@@ -1290,19 +1395,11 @@
         </w:rPr>
         <w:t xml:space="preserve">delete from </w:t>
       </w:r>
-      <w:proofErr w:type="spellStart"/>
       <w:r>
         <w:rPr>
           <w:color w:val="A9B7C6"/>
         </w:rPr>
-        <w:t>spj</w:t>
-      </w:r>
-      <w:proofErr w:type="spellEnd"/>
-      <w:r>
-        <w:rPr>
-          <w:color w:val="A9B7C6"/>
-        </w:rPr>
-        <w:t xml:space="preserve"> </w:t>
+        <w:t xml:space="preserve">spj </w:t>
       </w:r>
       <w:r>
         <w:rPr>
@@ -1418,9 +1515,6 @@
           <w:tab w:val="left" w:pos="1680"/>
         </w:tabs>
         <w:ind w:left="1305"/>
-        <w:rPr>
-          <w:rFonts w:hint="eastAsia"/>
-        </w:rPr>
       </w:pPr>
     </w:p>
     <w:p>
@@ -1510,11 +1604,11 @@
           <w:tab w:val="left" w:pos="1680"/>
         </w:tabs>
         <w:ind w:left="1305"/>
-        <w:rPr>
-          <w:rFonts w:hint="eastAsia"/>
-        </w:rPr>
-      </w:pPr>
-      <w:r>
+      </w:pPr>
+      <w:r>
+        <w:rPr>
+          <w:noProof/>
+        </w:rPr>
         <w:drawing>
           <wp:inline distT="0" distB="0" distL="0" distR="0" wp14:anchorId="4D05A0AE" wp14:editId="6BF20242">
             <wp:extent cx="4710147" cy="2009790"/>
@@ -1531,7 +1625,7 @@
                     <pic:cNvPicPr/>
                   </pic:nvPicPr>
                   <pic:blipFill>
-                    <a:blip r:embed="rId9"/>
+                    <a:blip r:embed="rId10"/>
                     <a:stretch>
                       <a:fillRect/>
                     </a:stretch>
@@ -1610,28 +1704,24 @@
         </w:rPr>
         <w:t>0</w:t>
       </w:r>
-      <w:proofErr w:type="gramStart"/>
       <w:r>
         <w:rPr>
           <w:rFonts w:hint="eastAsia"/>
         </w:rPr>
         <w:t>〈</w:t>
       </w:r>
-      <w:proofErr w:type="gramEnd"/>
       <w:r>
         <w:rPr>
           <w:rFonts w:hint="eastAsia"/>
         </w:rPr>
         <w:t xml:space="preserve"> QTY</w:t>
       </w:r>
-      <w:proofErr w:type="gramStart"/>
       <w:r>
         <w:rPr>
           <w:rFonts w:hint="eastAsia"/>
         </w:rPr>
         <w:t>〈</w:t>
       </w:r>
-      <w:proofErr w:type="gramEnd"/>
       <w:r>
         <w:rPr>
           <w:rFonts w:hint="eastAsia"/>
@@ -1650,13 +1740,98 @@
     </w:p>
     <w:p>
       <w:pPr>
+        <w:pStyle w:val="HTML"/>
+        <w:shd w:val="clear" w:color="auto" w:fill="1E1F22"/>
+        <w:ind w:left="945"/>
+        <w:rPr>
+          <w:color w:val="A9B7C6"/>
+        </w:rPr>
+      </w:pPr>
+      <w:r>
+        <w:rPr>
+          <w:color w:val="CC7832"/>
+        </w:rPr>
+        <w:t xml:space="preserve">alter table </w:t>
+      </w:r>
+      <w:r>
+        <w:rPr>
+          <w:color w:val="A9B7C6"/>
+        </w:rPr>
+        <w:t xml:space="preserve">spj </w:t>
+      </w:r>
+      <w:r>
+        <w:rPr>
+          <w:color w:val="CC7832"/>
+        </w:rPr>
+        <w:t xml:space="preserve">add constraint </w:t>
+      </w:r>
+      <w:r>
+        <w:rPr>
+          <w:color w:val="A9B7C6"/>
+        </w:rPr>
+        <w:t xml:space="preserve">C1 </w:t>
+      </w:r>
+      <w:r>
+        <w:rPr>
+          <w:color w:val="CC7832"/>
+        </w:rPr>
+        <w:t xml:space="preserve">CHECK </w:t>
+      </w:r>
+      <w:r>
+        <w:rPr>
+          <w:color w:val="A9B7C6"/>
+        </w:rPr>
+        <w:t xml:space="preserve">( </w:t>
+      </w:r>
+      <w:r>
+        <w:rPr>
+          <w:color w:val="9876AA"/>
+        </w:rPr>
+        <w:t xml:space="preserve">QTY </w:t>
+      </w:r>
+      <w:r>
+        <w:rPr>
+          <w:color w:val="CC7832"/>
+        </w:rPr>
+        <w:t xml:space="preserve">between </w:t>
+      </w:r>
+      <w:r>
+        <w:rPr>
+          <w:color w:val="6897BB"/>
+        </w:rPr>
+        <w:t xml:space="preserve">0 </w:t>
+      </w:r>
+      <w:r>
+        <w:rPr>
+          <w:color w:val="CC7832"/>
+        </w:rPr>
+        <w:t xml:space="preserve">and </w:t>
+      </w:r>
+      <w:r>
+        <w:rPr>
+          <w:color w:val="6897BB"/>
+        </w:rPr>
+        <w:t>1000</w:t>
+      </w:r>
+      <w:r>
+        <w:rPr>
+          <w:color w:val="A9B7C6"/>
+        </w:rPr>
+        <w:t>)</w:t>
+      </w:r>
+      <w:r>
+        <w:rPr>
+          <w:color w:val="CC7832"/>
+        </w:rPr>
+        <w:t>;</w:t>
+      </w:r>
+    </w:p>
+    <w:p>
+      <w:pPr>
         <w:tabs>
           <w:tab w:val="left" w:pos="1680"/>
         </w:tabs>
         <w:ind w:left="1305"/>
-        <w:rPr>
-          <w:rFonts w:hint="eastAsia"/>
-        </w:rPr>
       </w:pPr>
     </w:p>
     <w:p>
@@ -1689,9 +1864,6 @@
         <w:tabs>
           <w:tab w:val="left" w:pos="1680"/>
         </w:tabs>
-        <w:rPr>
-          <w:rFonts w:hint="eastAsia"/>
-        </w:rPr>
       </w:pPr>
       <w:r>
         <w:rPr>
@@ -1699,19 +1871,147 @@
         </w:rPr>
         <w:t>创建由地点在上海的供应商组成的可更新视图</w:t>
       </w:r>
-      <w:proofErr w:type="spellStart"/>
-      <w:r>
-        <w:rPr>
-          <w:rFonts w:hint="eastAsia"/>
-        </w:rPr>
-        <w:t>SS_View</w:t>
-      </w:r>
-      <w:proofErr w:type="spellEnd"/>
-      <w:r>
-        <w:rPr>
-          <w:rFonts w:hint="eastAsia"/>
-        </w:rPr>
-        <w:t>;</w:t>
+      <w:r>
+        <w:rPr>
+          <w:rFonts w:hint="eastAsia"/>
+        </w:rPr>
+        <w:t>SS_View;</w:t>
+      </w:r>
+    </w:p>
+    <w:p>
+      <w:pPr>
+        <w:pStyle w:val="HTML"/>
+        <w:shd w:val="clear" w:color="auto" w:fill="1E1F22"/>
+        <w:ind w:left="945"/>
+        <w:rPr>
+          <w:rFonts w:hint="eastAsia"/>
+          <w:color w:val="CC7832"/>
+        </w:rPr>
+      </w:pPr>
+      <w:r>
+        <w:rPr>
+          <w:color w:val="CC7832"/>
+        </w:rPr>
+        <w:lastRenderedPageBreak/>
+        <w:t xml:space="preserve">CREATE VIEW </w:t>
+      </w:r>
+      <w:r>
+        <w:rPr>
+          <w:color w:val="A9B7C6"/>
+        </w:rPr>
+        <w:t xml:space="preserve">SS_VIEW </w:t>
+      </w:r>
+      <w:r>
+        <w:rPr>
+          <w:color w:val="CC7832"/>
+        </w:rPr>
+        <w:t xml:space="preserve">as select </w:t>
+      </w:r>
+      <w:r>
+        <w:rPr>
+          <w:color w:val="FFC66D"/>
+        </w:rPr>
+        <w:t xml:space="preserve">* </w:t>
+      </w:r>
+      <w:r>
+        <w:rPr>
+          <w:color w:val="CC7832"/>
+        </w:rPr>
+        <w:t xml:space="preserve">from </w:t>
+      </w:r>
+      <w:r>
+        <w:rPr>
+          <w:color w:val="A9B7C6"/>
+        </w:rPr>
+        <w:t xml:space="preserve">S </w:t>
+      </w:r>
+      <w:r>
+        <w:rPr>
+          <w:color w:val="CC7832"/>
+        </w:rPr>
+        <w:t xml:space="preserve">where </w:t>
+      </w:r>
+      <w:r>
+        <w:rPr>
+          <w:color w:val="9876AA"/>
+        </w:rPr>
+        <w:t xml:space="preserve">city </w:t>
+      </w:r>
+      <w:r>
+        <w:rPr>
+          <w:color w:val="A9B7C6"/>
+        </w:rPr>
+        <w:t xml:space="preserve">= </w:t>
+      </w:r>
+      <w:r>
+        <w:rPr>
+          <w:color w:val="6A8759"/>
+        </w:rPr>
+        <w:t>'</w:t>
+      </w:r>
+      <w:r>
+        <w:rPr>
+          <w:rFonts w:hint="eastAsia"/>
+          <w:color w:val="6A8759"/>
+        </w:rPr>
+        <w:t>上海</w:t>
+      </w:r>
+      <w:r>
+        <w:rPr>
+          <w:color w:val="6A8759"/>
+        </w:rPr>
+        <w:t xml:space="preserve">' </w:t>
+      </w:r>
+      <w:r>
+        <w:rPr>
+          <w:color w:val="CC7832"/>
+        </w:rPr>
+        <w:t>with check option;</w:t>
+      </w:r>
+    </w:p>
+    <w:p>
+      <w:pPr>
+        <w:tabs>
+          <w:tab w:val="left" w:pos="1680"/>
+        </w:tabs>
+        <w:ind w:left="945"/>
+      </w:pPr>
+      <w:r>
+        <w:drawing>
+          <wp:inline distT="0" distB="0" distL="0" distR="0" wp14:anchorId="20C04148" wp14:editId="0A951AC9">
+            <wp:extent cx="4581558" cy="933457"/>
+            <wp:effectExtent l="0" t="0" r="0" b="0"/>
+            <wp:docPr id="99070863" name="图片 1"/>
+            <wp:cNvGraphicFramePr>
+              <a:graphicFrameLocks xmlns:a="http://schemas.openxmlformats.org/drawingml/2006/main" noChangeAspect="1"/>
+            </wp:cNvGraphicFramePr>
+            <a:graphic xmlns:a="http://schemas.openxmlformats.org/drawingml/2006/main">
+              <a:graphicData uri="http://schemas.openxmlformats.org/drawingml/2006/picture">
+                <pic:pic xmlns:pic="http://schemas.openxmlformats.org/drawingml/2006/picture">
+                  <pic:nvPicPr>
+                    <pic:cNvPr id="99070863" name=""/>
+                    <pic:cNvPicPr/>
+                  </pic:nvPicPr>
+                  <pic:blipFill>
+                    <a:blip r:embed="rId11"/>
+                    <a:stretch>
+                      <a:fillRect/>
+                    </a:stretch>
+                  </pic:blipFill>
+                  <pic:spPr>
+                    <a:xfrm>
+                      <a:off x="0" y="0"/>
+                      <a:ext cx="4581558" cy="933457"/>
+                    </a:xfrm>
+                    <a:prstGeom prst="rect">
+                      <a:avLst/>
+                    </a:prstGeom>
+                  </pic:spPr>
+                </pic:pic>
+              </a:graphicData>
+            </a:graphic>
+          </wp:inline>
+        </w:drawing>
       </w:r>
     </w:p>
     <w:p>
@@ -1723,9 +2023,6 @@
         <w:tabs>
           <w:tab w:val="left" w:pos="1680"/>
         </w:tabs>
-        <w:rPr>
-          <w:rFonts w:hint="eastAsia"/>
-        </w:rPr>
       </w:pPr>
       <w:r>
         <w:rPr>
@@ -1733,19 +2030,177 @@
         </w:rPr>
         <w:t>创建一个包括各个工程项目及其使用的各种零件总数量的不可更新视图</w:t>
       </w:r>
-      <w:proofErr w:type="spellStart"/>
-      <w:r>
-        <w:rPr>
-          <w:rFonts w:hint="eastAsia"/>
-        </w:rPr>
-        <w:t>JPNum_View</w:t>
-      </w:r>
-      <w:proofErr w:type="spellEnd"/>
-      <w:r>
-        <w:rPr>
-          <w:rFonts w:hint="eastAsia"/>
-        </w:rPr>
-        <w:t>;</w:t>
+      <w:r>
+        <w:rPr>
+          <w:rFonts w:hint="eastAsia"/>
+        </w:rPr>
+        <w:t>JPNum_View;</w:t>
+      </w:r>
+    </w:p>
+    <w:p>
+      <w:pPr>
+        <w:pStyle w:val="HTML"/>
+        <w:shd w:val="clear" w:color="auto" w:fill="1E1F22"/>
+        <w:ind w:left="945"/>
+        <w:rPr>
+          <w:color w:val="A9B7C6"/>
+        </w:rPr>
+      </w:pPr>
+      <w:r>
+        <w:rPr>
+          <w:color w:val="CC7832"/>
+        </w:rPr>
+        <w:t xml:space="preserve">create create view </w:t>
+      </w:r>
+      <w:r>
+        <w:rPr>
+          <w:color w:val="A9B7C6"/>
+        </w:rPr>
+        <w:t xml:space="preserve">JPNum_View </w:t>
+      </w:r>
+      <w:r>
+        <w:rPr>
+          <w:color w:val="CC7832"/>
+        </w:rPr>
+        <w:t xml:space="preserve">as select </w:t>
+      </w:r>
+      <w:r>
+        <w:rPr>
+          <w:color w:val="A9B7C6"/>
+        </w:rPr>
+        <w:t>j.*</w:t>
+      </w:r>
+      <w:r>
+        <w:rPr>
+          <w:color w:val="CC7832"/>
+        </w:rPr>
+        <w:t>,</w:t>
+      </w:r>
+      <w:r>
+        <w:rPr>
+          <w:color w:val="9876AA"/>
+        </w:rPr>
+        <w:t>SNO</w:t>
+      </w:r>
+      <w:r>
+        <w:rPr>
+          <w:color w:val="CC7832"/>
+        </w:rPr>
+        <w:t>,</w:t>
+      </w:r>
+      <w:r>
+        <w:rPr>
+          <w:color w:val="9876AA"/>
+        </w:rPr>
+        <w:t xml:space="preserve">QTY </w:t>
+      </w:r>
+      <w:r>
+        <w:rPr>
+          <w:color w:val="CC7832"/>
+        </w:rPr>
+        <w:t xml:space="preserve">from </w:t>
+      </w:r>
+      <w:r>
+        <w:rPr>
+          <w:color w:val="A9B7C6"/>
+        </w:rPr>
+        <w:t>spj</w:t>
+      </w:r>
+      <w:r>
+        <w:rPr>
+          <w:color w:val="CC7832"/>
+        </w:rPr>
+        <w:t>,</w:t>
+      </w:r>
+      <w:r>
+        <w:rPr>
+          <w:color w:val="A9B7C6"/>
+        </w:rPr>
+        <w:t xml:space="preserve">j </w:t>
+      </w:r>
+      <w:r>
+        <w:rPr>
+          <w:color w:val="CC7832"/>
+        </w:rPr>
+        <w:t xml:space="preserve">where </w:t>
+      </w:r>
+      <w:r>
+        <w:rPr>
+          <w:color w:val="A9B7C6"/>
+        </w:rPr>
+        <w:t>j.</w:t>
+      </w:r>
+      <w:r>
+        <w:rPr>
+          <w:color w:val="9876AA"/>
+        </w:rPr>
+        <w:t xml:space="preserve">JNO </w:t>
+      </w:r>
+      <w:r>
+        <w:rPr>
+          <w:color w:val="A9B7C6"/>
+        </w:rPr>
+        <w:t>= spj.</w:t>
+      </w:r>
+      <w:r>
+        <w:rPr>
+          <w:color w:val="9876AA"/>
+        </w:rPr>
+        <w:t xml:space="preserve">JNO </w:t>
+      </w:r>
+      <w:r>
+        <w:rPr>
+          <w:color w:val="CC7832"/>
+        </w:rPr>
+        <w:t>with check option ;</w:t>
+      </w:r>
+    </w:p>
+    <w:p>
+      <w:pPr>
+        <w:tabs>
+          <w:tab w:val="left" w:pos="1680"/>
+        </w:tabs>
+        <w:ind w:left="1305"/>
+        <w:rPr>
+          <w:rFonts w:hint="eastAsia"/>
+        </w:rPr>
+      </w:pPr>
+      <w:r>
+        <w:drawing>
+          <wp:inline distT="0" distB="0" distL="0" distR="0" wp14:anchorId="18648019" wp14:editId="6292FAB9">
+            <wp:extent cx="4476783" cy="3995767"/>
+            <wp:effectExtent l="0" t="0" r="0" b="5080"/>
+            <wp:docPr id="53688341" name="图片 1"/>
+            <wp:cNvGraphicFramePr>
+              <a:graphicFrameLocks xmlns:a="http://schemas.openxmlformats.org/drawingml/2006/main" noChangeAspect="1"/>
+            </wp:cNvGraphicFramePr>
+            <a:graphic xmlns:a="http://schemas.openxmlformats.org/drawingml/2006/main">
+              <a:graphicData uri="http://schemas.openxmlformats.org/drawingml/2006/picture">
+                <pic:pic xmlns:pic="http://schemas.openxmlformats.org/drawingml/2006/picture">
+                  <pic:nvPicPr>
+                    <pic:cNvPr id="53688341" name=""/>
+                    <pic:cNvPicPr/>
+                  </pic:nvPicPr>
+                  <pic:blipFill>
+                    <a:blip r:embed="rId12"/>
+                    <a:stretch>
+                      <a:fillRect/>
+                    </a:stretch>
+                  </pic:blipFill>
+                  <pic:spPr>
+                    <a:xfrm>
+                      <a:off x="0" y="0"/>
+                      <a:ext cx="4476783" cy="3995767"/>
+                    </a:xfrm>
+                    <a:prstGeom prst="rect">
+                      <a:avLst/>
+                    </a:prstGeom>
+                  </pic:spPr>
+                </pic:pic>
+              </a:graphicData>
+            </a:graphic>
+          </wp:inline>
+        </w:drawing>
       </w:r>
     </w:p>
     <w:p>
@@ -1757,9 +2212,6 @@
         <w:tabs>
           <w:tab w:val="left" w:pos="1680"/>
         </w:tabs>
-        <w:rPr>
-          <w:rFonts w:hint="eastAsia"/>
-        </w:rPr>
       </w:pPr>
       <w:r>
         <w:rPr>
@@ -1790,6 +2242,154 @@
           <w:rFonts w:hint="eastAsia"/>
         </w:rPr>
         <w:t>中视图进行更新操作；</w:t>
+      </w:r>
+    </w:p>
+    <w:p>
+      <w:pPr>
+        <w:pStyle w:val="HTML"/>
+        <w:shd w:val="clear" w:color="auto" w:fill="1E1F22"/>
+        <w:ind w:left="945"/>
+        <w:rPr>
+          <w:color w:val="A9B7C6"/>
+        </w:rPr>
+      </w:pPr>
+      <w:r>
+        <w:rPr>
+          <w:color w:val="CC7832"/>
+        </w:rPr>
+        <w:t xml:space="preserve">update </w:t>
+      </w:r>
+      <w:r>
+        <w:rPr>
+          <w:color w:val="A9B7C6"/>
+        </w:rPr>
+        <w:t xml:space="preserve">ss_view </w:t>
+      </w:r>
+      <w:r>
+        <w:rPr>
+          <w:color w:val="CC7832"/>
+        </w:rPr>
+        <w:t xml:space="preserve">set </w:t>
+      </w:r>
+      <w:r>
+        <w:rPr>
+          <w:color w:val="9876AA"/>
+        </w:rPr>
+        <w:t xml:space="preserve">SNAME </w:t>
+      </w:r>
+      <w:r>
+        <w:rPr>
+          <w:color w:val="A9B7C6"/>
+        </w:rPr>
+        <w:t xml:space="preserve">= </w:t>
+      </w:r>
+      <w:r>
+        <w:rPr>
+          <w:color w:val="6A8759"/>
+        </w:rPr>
+        <w:t>'</w:t>
+      </w:r>
+      <w:r>
+        <w:rPr>
+          <w:rFonts w:hint="eastAsia"/>
+          <w:color w:val="6A8759"/>
+        </w:rPr>
+        <w:t>请命</w:t>
+      </w:r>
+      <w:r>
+        <w:rPr>
+          <w:color w:val="6A8759"/>
+        </w:rPr>
+        <w:t xml:space="preserve">' </w:t>
+      </w:r>
+      <w:r>
+        <w:rPr>
+          <w:color w:val="CC7832"/>
+        </w:rPr>
+        <w:t xml:space="preserve">where </w:t>
+      </w:r>
+      <w:r>
+        <w:rPr>
+          <w:color w:val="9876AA"/>
+        </w:rPr>
+        <w:t xml:space="preserve">SNAME </w:t>
+      </w:r>
+      <w:r>
+        <w:rPr>
+          <w:color w:val="A9B7C6"/>
+        </w:rPr>
+        <w:t xml:space="preserve">= </w:t>
+      </w:r>
+      <w:r>
+        <w:rPr>
+          <w:color w:val="6A8759"/>
+        </w:rPr>
+        <w:t>'</w:t>
+      </w:r>
+      <w:r>
+        <w:rPr>
+          <w:rFonts w:hint="eastAsia"/>
+          <w:color w:val="6A8759"/>
+        </w:rPr>
+        <w:t>为民</w:t>
+      </w:r>
+      <w:r>
+        <w:rPr>
+          <w:color w:val="6A8759"/>
+        </w:rPr>
+        <w:t>'</w:t>
+      </w:r>
+      <w:r>
+        <w:rPr>
+          <w:color w:val="CC7832"/>
+        </w:rPr>
+        <w:t>;</w:t>
+      </w:r>
+    </w:p>
+    <w:p>
+      <w:pPr>
+        <w:pStyle w:val="a7"/>
+        <w:ind w:left="885"/>
+        <w:rPr>
+          <w:rFonts w:hint="eastAsia"/>
+        </w:rPr>
+      </w:pPr>
+      <w:r>
+        <w:drawing>
+          <wp:inline distT="0" distB="0" distL="0" distR="0" wp14:anchorId="49015C6D" wp14:editId="54438D59">
+            <wp:extent cx="4576796" cy="823919"/>
+            <wp:effectExtent l="0" t="0" r="0" b="0"/>
+            <wp:docPr id="958118850" name="图片 1"/>
+            <wp:cNvGraphicFramePr>
+              <a:graphicFrameLocks xmlns:a="http://schemas.openxmlformats.org/drawingml/2006/main" noChangeAspect="1"/>
+            </wp:cNvGraphicFramePr>
+            <a:graphic xmlns:a="http://schemas.openxmlformats.org/drawingml/2006/main">
+              <a:graphicData uri="http://schemas.openxmlformats.org/drawingml/2006/picture">
+                <pic:pic xmlns:pic="http://schemas.openxmlformats.org/drawingml/2006/picture">
+                  <pic:nvPicPr>
+                    <pic:cNvPr id="958118850" name=""/>
+                    <pic:cNvPicPr/>
+                  </pic:nvPicPr>
+                  <pic:blipFill>
+                    <a:blip r:embed="rId13"/>
+                    <a:stretch>
+                      <a:fillRect/>
+                    </a:stretch>
+                  </pic:blipFill>
+                  <pic:spPr>
+                    <a:xfrm>
+                      <a:off x="0" y="0"/>
+                      <a:ext cx="4576796" cy="823919"/>
+                    </a:xfrm>
+                    <a:prstGeom prst="rect">
+                      <a:avLst/>
+                    </a:prstGeom>
+                  </pic:spPr>
+                </pic:pic>
+              </a:graphicData>
+            </a:graphic>
+          </wp:inline>
+        </w:drawing>
       </w:r>
     </w:p>
     <w:p>
@@ -1801,9 +2401,6 @@
         <w:tabs>
           <w:tab w:val="left" w:pos="1680"/>
         </w:tabs>
-        <w:rPr>
-          <w:rFonts w:hint="eastAsia"/>
-        </w:rPr>
       </w:pPr>
       <w:r>
         <w:rPr>
@@ -1846,6 +2443,154 @@
           <w:rFonts w:hint="eastAsia"/>
         </w:rPr>
         <w:t>中视图进行更新操作；</w:t>
+      </w:r>
+    </w:p>
+    <w:p>
+      <w:pPr>
+        <w:pStyle w:val="HTML"/>
+        <w:shd w:val="clear" w:color="auto" w:fill="1E1F22"/>
+        <w:ind w:left="945"/>
+        <w:rPr>
+          <w:color w:val="A9B7C6"/>
+        </w:rPr>
+      </w:pPr>
+      <w:r>
+        <w:rPr>
+          <w:color w:val="CC7832"/>
+        </w:rPr>
+        <w:t xml:space="preserve">update </w:t>
+      </w:r>
+      <w:r>
+        <w:rPr>
+          <w:color w:val="A9B7C6"/>
+        </w:rPr>
+        <w:t xml:space="preserve">jpnum_view </w:t>
+      </w:r>
+      <w:r>
+        <w:rPr>
+          <w:color w:val="CC7832"/>
+        </w:rPr>
+        <w:t xml:space="preserve">set </w:t>
+      </w:r>
+      <w:r>
+        <w:rPr>
+          <w:color w:val="9876AA"/>
+        </w:rPr>
+        <w:t xml:space="preserve">QTY </w:t>
+      </w:r>
+      <w:r>
+        <w:rPr>
+          <w:color w:val="A9B7C6"/>
+        </w:rPr>
+        <w:t xml:space="preserve">= </w:t>
+      </w:r>
+      <w:r>
+        <w:rPr>
+          <w:color w:val="6897BB"/>
+        </w:rPr>
+        <w:t xml:space="preserve">800 </w:t>
+      </w:r>
+      <w:r>
+        <w:rPr>
+          <w:color w:val="CC7832"/>
+        </w:rPr>
+        <w:t xml:space="preserve">where </w:t>
+      </w:r>
+      <w:r>
+        <w:rPr>
+          <w:color w:val="9876AA"/>
+        </w:rPr>
+        <w:t xml:space="preserve">SNO </w:t>
+      </w:r>
+      <w:r>
+        <w:rPr>
+          <w:color w:val="A9B7C6"/>
+        </w:rPr>
+        <w:t xml:space="preserve">= </w:t>
+      </w:r>
+      <w:r>
+        <w:rPr>
+          <w:color w:val="6A8759"/>
+        </w:rPr>
+        <w:t xml:space="preserve">'S2' </w:t>
+      </w:r>
+      <w:r>
+        <w:rPr>
+          <w:color w:val="CC7832"/>
+        </w:rPr>
+        <w:t xml:space="preserve">and </w:t>
+      </w:r>
+      <w:r>
+        <w:rPr>
+          <w:color w:val="9876AA"/>
+        </w:rPr>
+        <w:t xml:space="preserve">JNO </w:t>
+      </w:r>
+      <w:r>
+        <w:rPr>
+          <w:color w:val="A9B7C6"/>
+        </w:rPr>
+        <w:t xml:space="preserve">= </w:t>
+      </w:r>
+      <w:r>
+        <w:rPr>
+          <w:color w:val="6A8759"/>
+        </w:rPr>
+        <w:t>'J5'</w:t>
+      </w:r>
+      <w:r>
+        <w:rPr>
+          <w:color w:val="CC7832"/>
+        </w:rPr>
+        <w:t>;</w:t>
+      </w:r>
+    </w:p>
+    <w:p>
+      <w:pPr>
+        <w:tabs>
+          <w:tab w:val="left" w:pos="1680"/>
+        </w:tabs>
+        <w:ind w:left="1305"/>
+        <w:rPr>
+          <w:rFonts w:hint="eastAsia"/>
+        </w:rPr>
+      </w:pPr>
+      <w:r>
+        <w:drawing>
+          <wp:inline distT="0" distB="0" distL="0" distR="0" wp14:anchorId="4C5A6E4A" wp14:editId="4445E5D3">
+            <wp:extent cx="5014949" cy="285752"/>
+            <wp:effectExtent l="0" t="0" r="0" b="0"/>
+            <wp:docPr id="973478949" name="图片 1"/>
+            <wp:cNvGraphicFramePr>
+              <a:graphicFrameLocks xmlns:a="http://schemas.openxmlformats.org/drawingml/2006/main" noChangeAspect="1"/>
+            </wp:cNvGraphicFramePr>
+            <a:graphic xmlns:a="http://schemas.openxmlformats.org/drawingml/2006/main">
+              <a:graphicData uri="http://schemas.openxmlformats.org/drawingml/2006/picture">
+                <pic:pic xmlns:pic="http://schemas.openxmlformats.org/drawingml/2006/picture">
+                  <pic:nvPicPr>
+                    <pic:cNvPr id="973478949" name=""/>
+                    <pic:cNvPicPr/>
+                  </pic:nvPicPr>
+                  <pic:blipFill>
+                    <a:blip r:embed="rId14"/>
+                    <a:stretch>
+                      <a:fillRect/>
+                    </a:stretch>
+                  </pic:blipFill>
+                  <pic:spPr>
+                    <a:xfrm>
+                      <a:off x="0" y="0"/>
+                      <a:ext cx="5014949" cy="285752"/>
+                    </a:xfrm>
+                    <a:prstGeom prst="rect">
+                      <a:avLst/>
+                    </a:prstGeom>
+                  </pic:spPr>
+                </pic:pic>
+              </a:graphicData>
+            </a:graphic>
+          </wp:inline>
+        </w:drawing>
       </w:r>
     </w:p>
     <w:p>
@@ -1857,14 +2602,12 @@
         <w:tabs>
           <w:tab w:val="left" w:pos="1680"/>
         </w:tabs>
-        <w:rPr>
-          <w:rFonts w:hint="eastAsia"/>
-        </w:rPr>
-      </w:pPr>
-      <w:r>
-        <w:rPr>
-          <w:rFonts w:hint="eastAsia"/>
-        </w:rPr>
+      </w:pPr>
+      <w:r>
+        <w:rPr>
+          <w:rFonts w:hint="eastAsia"/>
+        </w:rPr>
+        <w:lastRenderedPageBreak/>
         <w:t>利用</w:t>
       </w:r>
       <w:r>
@@ -1878,6 +2621,142 @@
           <w:rFonts w:hint="eastAsia"/>
         </w:rPr>
         <w:t>创建和删除视图。</w:t>
+      </w:r>
+    </w:p>
+    <w:p>
+      <w:pPr>
+        <w:tabs>
+          <w:tab w:val="left" w:pos="1680"/>
+        </w:tabs>
+        <w:ind w:left="1305"/>
+        <w:rPr>
+          <w:rFonts w:hint="eastAsia"/>
+        </w:rPr>
+      </w:pPr>
+      <w:r>
+        <w:rPr>
+          <w:rFonts w:hint="eastAsia"/>
+        </w:rPr>
+        <w:t>如图所示是</w:t>
+      </w:r>
+      <w:r>
+        <w:rPr>
+          <w:rFonts w:hint="eastAsia"/>
+        </w:rPr>
+        <w:t>datagrip</w:t>
+      </w:r>
+      <w:r>
+        <w:rPr>
+          <w:rFonts w:hint="eastAsia"/>
+        </w:rPr>
+        <w:t>中删除一个视图的方式</w:t>
+      </w:r>
+    </w:p>
+    <w:p>
+      <w:pPr>
+        <w:tabs>
+          <w:tab w:val="left" w:pos="1680"/>
+        </w:tabs>
+        <w:ind w:left="1305"/>
+      </w:pPr>
+      <w:r>
+        <w:drawing>
+          <wp:inline distT="0" distB="0" distL="0" distR="0" wp14:anchorId="350DABB5" wp14:editId="68811585">
+            <wp:extent cx="3509988" cy="2219341"/>
+            <wp:effectExtent l="0" t="0" r="0" b="0"/>
+            <wp:docPr id="1507990889" name="图片 1"/>
+            <wp:cNvGraphicFramePr>
+              <a:graphicFrameLocks xmlns:a="http://schemas.openxmlformats.org/drawingml/2006/main" noChangeAspect="1"/>
+            </wp:cNvGraphicFramePr>
+            <a:graphic xmlns:a="http://schemas.openxmlformats.org/drawingml/2006/main">
+              <a:graphicData uri="http://schemas.openxmlformats.org/drawingml/2006/picture">
+                <pic:pic xmlns:pic="http://schemas.openxmlformats.org/drawingml/2006/picture">
+                  <pic:nvPicPr>
+                    <pic:cNvPr id="1507990889" name=""/>
+                    <pic:cNvPicPr/>
+                  </pic:nvPicPr>
+                  <pic:blipFill>
+                    <a:blip r:embed="rId15"/>
+                    <a:stretch>
+                      <a:fillRect/>
+                    </a:stretch>
+                  </pic:blipFill>
+                  <pic:spPr>
+                    <a:xfrm>
+                      <a:off x="0" y="0"/>
+                      <a:ext cx="3509988" cy="2219341"/>
+                    </a:xfrm>
+                    <a:prstGeom prst="rect">
+                      <a:avLst/>
+                    </a:prstGeom>
+                  </pic:spPr>
+                </pic:pic>
+              </a:graphicData>
+            </a:graphic>
+          </wp:inline>
+        </w:drawing>
+      </w:r>
+    </w:p>
+    <w:p>
+      <w:pPr>
+        <w:tabs>
+          <w:tab w:val="left" w:pos="1680"/>
+        </w:tabs>
+        <w:ind w:left="1305"/>
+      </w:pPr>
+      <w:r>
+        <w:rPr>
+          <w:rFonts w:hint="eastAsia"/>
+        </w:rPr>
+        <w:t>如图所示此图为加入一个新的视图的方式</w:t>
+      </w:r>
+    </w:p>
+    <w:p>
+      <w:pPr>
+        <w:tabs>
+          <w:tab w:val="left" w:pos="1680"/>
+        </w:tabs>
+        <w:ind w:left="1305"/>
+        <w:rPr>
+          <w:rFonts w:hint="eastAsia"/>
+        </w:rPr>
+      </w:pPr>
+      <w:r>
+        <w:drawing>
+          <wp:inline distT="0" distB="0" distL="0" distR="0" wp14:anchorId="0C26782C" wp14:editId="3ADCF332">
+            <wp:extent cx="4562508" cy="3338537"/>
+            <wp:effectExtent l="0" t="0" r="0" b="0"/>
+            <wp:docPr id="2211281" name="图片 1"/>
+            <wp:cNvGraphicFramePr>
+              <a:graphicFrameLocks xmlns:a="http://schemas.openxmlformats.org/drawingml/2006/main" noChangeAspect="1"/>
+            </wp:cNvGraphicFramePr>
+            <a:graphic xmlns:a="http://schemas.openxmlformats.org/drawingml/2006/main">
+              <a:graphicData uri="http://schemas.openxmlformats.org/drawingml/2006/picture">
+                <pic:pic xmlns:pic="http://schemas.openxmlformats.org/drawingml/2006/picture">
+                  <pic:nvPicPr>
+                    <pic:cNvPr id="2211281" name=""/>
+                    <pic:cNvPicPr/>
+                  </pic:nvPicPr>
+                  <pic:blipFill>
+                    <a:blip r:embed="rId16"/>
+                    <a:stretch>
+                      <a:fillRect/>
+                    </a:stretch>
+                  </pic:blipFill>
+                  <pic:spPr>
+                    <a:xfrm>
+                      <a:off x="0" y="0"/>
+                      <a:ext cx="4562508" cy="3338537"/>
+                    </a:xfrm>
+                    <a:prstGeom prst="rect">
+                      <a:avLst/>
+                    </a:prstGeom>
+                  </pic:spPr>
+                </pic:pic>
+              </a:graphicData>
+            </a:graphic>
+          </wp:inline>
+        </w:drawing>
       </w:r>
     </w:p>
     <w:p>
@@ -1965,6 +2844,107 @@
     </w:p>
     <w:p>
       <w:pPr>
+        <w:pStyle w:val="HTML"/>
+        <w:shd w:val="clear" w:color="auto" w:fill="1E1F22"/>
+        <w:ind w:left="1409"/>
+        <w:rPr>
+          <w:color w:val="A9B7C6"/>
+        </w:rPr>
+      </w:pPr>
+      <w:r>
+        <w:rPr>
+          <w:color w:val="CC7832"/>
+        </w:rPr>
+        <w:t xml:space="preserve">create unique index </w:t>
+      </w:r>
+      <w:r>
+        <w:rPr>
+          <w:color w:val="A9B7C6"/>
+        </w:rPr>
+        <w:t xml:space="preserve">Spj_index </w:t>
+      </w:r>
+      <w:r>
+        <w:rPr>
+          <w:color w:val="CC7832"/>
+        </w:rPr>
+        <w:t xml:space="preserve">on </w:t>
+      </w:r>
+      <w:r>
+        <w:rPr>
+          <w:color w:val="A9B7C6"/>
+        </w:rPr>
+        <w:t>spj(</w:t>
+      </w:r>
+      <w:r>
+        <w:rPr>
+          <w:color w:val="9876AA"/>
+        </w:rPr>
+        <w:t>SNO</w:t>
+      </w:r>
+      <w:r>
+        <w:rPr>
+          <w:color w:val="CC7832"/>
+        </w:rPr>
+        <w:t xml:space="preserve">, </w:t>
+      </w:r>
+      <w:r>
+        <w:rPr>
+          <w:color w:val="9876AA"/>
+        </w:rPr>
+        <w:t>PNO</w:t>
+      </w:r>
+      <w:r>
+        <w:rPr>
+          <w:color w:val="CC7832"/>
+        </w:rPr>
+        <w:t xml:space="preserve">, </w:t>
+      </w:r>
+      <w:r>
+        <w:rPr>
+          <w:color w:val="9876AA"/>
+        </w:rPr>
+        <w:t>JNO</w:t>
+      </w:r>
+      <w:r>
+        <w:rPr>
+          <w:color w:val="CC7832"/>
+        </w:rPr>
+        <w:t xml:space="preserve">, </w:t>
+      </w:r>
+      <w:r>
+        <w:rPr>
+          <w:color w:val="9876AA"/>
+        </w:rPr>
+        <w:t>QTY</w:t>
+      </w:r>
+      <w:r>
+        <w:rPr>
+          <w:color w:val="A9B7C6"/>
+        </w:rPr>
+        <w:t xml:space="preserve">) </w:t>
+      </w:r>
+      <w:r>
+        <w:rPr>
+          <w:color w:val="CC7832"/>
+        </w:rPr>
+        <w:t>;</w:t>
+      </w:r>
+    </w:p>
+    <w:p>
+      <w:pPr>
+        <w:tabs>
+          <w:tab w:val="left" w:pos="720"/>
+          <w:tab w:val="left" w:pos="1050"/>
+        </w:tabs>
+        <w:ind w:left="1409"/>
+        <w:jc w:val="left"/>
+        <w:rPr>
+          <w:rFonts w:hint="eastAsia"/>
+        </w:rPr>
+      </w:pPr>
+    </w:p>
+    <w:p>
+      <w:pPr>
         <w:numPr>
           <w:ilvl w:val="0"/>
           <w:numId w:val="10"/>
@@ -1996,6 +2976,77 @@
     </w:p>
     <w:p>
       <w:pPr>
+        <w:pStyle w:val="HTML"/>
+        <w:shd w:val="clear" w:color="auto" w:fill="1E1F22"/>
+        <w:ind w:left="1409"/>
+        <w:rPr>
+          <w:rFonts w:hint="eastAsia"/>
+          <w:color w:val="A9B7C6"/>
+        </w:rPr>
+      </w:pPr>
+      <w:r>
+        <w:rPr>
+          <w:color w:val="CC7832"/>
+        </w:rPr>
+        <w:t xml:space="preserve">alter table </w:t>
+      </w:r>
+      <w:r>
+        <w:rPr>
+          <w:color w:val="A9B7C6"/>
+        </w:rPr>
+        <w:t xml:space="preserve">spj </w:t>
+      </w:r>
+      <w:r>
+        <w:rPr>
+          <w:color w:val="CC7832"/>
+        </w:rPr>
+        <w:t xml:space="preserve">add constraint </w:t>
+      </w:r>
+      <w:r>
+        <w:rPr>
+          <w:color w:val="A9B7C6"/>
+        </w:rPr>
+        <w:t xml:space="preserve">c3 </w:t>
+      </w:r>
+      <w:r>
+        <w:rPr>
+          <w:color w:val="CC7832"/>
+        </w:rPr>
+        <w:t xml:space="preserve">primary key </w:t>
+      </w:r>
+      <w:r>
+        <w:rPr>
+          <w:color w:val="A9B7C6"/>
+        </w:rPr>
+        <w:t>(</w:t>
+      </w:r>
+      <w:r>
+        <w:rPr>
+          <w:color w:val="9876AA"/>
+        </w:rPr>
+        <w:t xml:space="preserve">SNO </w:t>
+      </w:r>
+      <w:r>
+        <w:rPr>
+          <w:color w:val="CC7832"/>
+        </w:rPr>
+        <w:t>asc</w:t>
+      </w:r>
+      <w:r>
+        <w:rPr>
+          <w:color w:val="A9B7C6"/>
+        </w:rPr>
+        <w:t>)</w:t>
+      </w:r>
+      <w:r>
+        <w:rPr>
+          <w:color w:val="CC7832"/>
+        </w:rPr>
+        <w:t>;</w:t>
+      </w:r>
+    </w:p>
+    <w:p>
+      <w:pPr>
         <w:numPr>
           <w:ilvl w:val="0"/>
           <w:numId w:val="10"/>
@@ -2016,8 +3067,88 @@
         <w:t>（对两个及两个以上的属性创建索引）</w:t>
       </w:r>
       <w:r>
+        <w:rPr>
+          <w:rFonts w:hint="eastAsia"/>
+        </w:rPr>
         <w:t>；</w:t>
       </w:r>
+    </w:p>
+    <w:p>
+      <w:pPr>
+        <w:pStyle w:val="HTML"/>
+        <w:shd w:val="clear" w:color="auto" w:fill="1E1F22"/>
+        <w:ind w:left="1409"/>
+        <w:rPr>
+          <w:color w:val="A9B7C6"/>
+        </w:rPr>
+      </w:pPr>
+      <w:r>
+        <w:rPr>
+          <w:color w:val="CC7832"/>
+        </w:rPr>
+        <w:t xml:space="preserve">create index </w:t>
+      </w:r>
+      <w:r>
+        <w:rPr>
+          <w:color w:val="A9B7C6"/>
+        </w:rPr>
+        <w:t xml:space="preserve">Spj_SNO_JNO </w:t>
+      </w:r>
+      <w:r>
+        <w:rPr>
+          <w:color w:val="CC7832"/>
+        </w:rPr>
+        <w:t xml:space="preserve">ON </w:t>
+      </w:r>
+      <w:r>
+        <w:rPr>
+          <w:color w:val="A9B7C6"/>
+        </w:rPr>
+        <w:t>spj(</w:t>
+      </w:r>
+      <w:r>
+        <w:rPr>
+          <w:color w:val="9876AA"/>
+        </w:rPr>
+        <w:t>SNO</w:t>
+      </w:r>
+      <w:r>
+        <w:rPr>
+          <w:color w:val="CC7832"/>
+        </w:rPr>
+        <w:t>,</w:t>
+      </w:r>
+      <w:r>
+        <w:rPr>
+          <w:color w:val="9876AA"/>
+        </w:rPr>
+        <w:t>JNO</w:t>
+      </w:r>
+      <w:r>
+        <w:rPr>
+          <w:color w:val="A9B7C6"/>
+        </w:rPr>
+        <w:t>)</w:t>
+      </w:r>
+      <w:r>
+        <w:rPr>
+          <w:color w:val="CC7832"/>
+        </w:rPr>
+        <w:t>;</w:t>
+      </w:r>
+    </w:p>
+    <w:p>
+      <w:pPr>
+        <w:tabs>
+          <w:tab w:val="left" w:pos="720"/>
+          <w:tab w:val="left" w:pos="1050"/>
+        </w:tabs>
+        <w:ind w:left="1409"/>
+        <w:jc w:val="left"/>
+        <w:rPr>
+          <w:rFonts w:hint="eastAsia"/>
+        </w:rPr>
+      </w:pPr>
     </w:p>
     <w:p>
       <w:pPr>
@@ -2058,6 +3189,80 @@
     </w:p>
     <w:p>
       <w:pPr>
+        <w:pStyle w:val="HTML"/>
+        <w:shd w:val="clear" w:color="auto" w:fill="1E1F22"/>
+        <w:ind w:left="1409"/>
+        <w:rPr>
+          <w:color w:val="A9B7C6"/>
+        </w:rPr>
+      </w:pPr>
+      <w:r>
+        <w:rPr>
+          <w:color w:val="CC7832"/>
+        </w:rPr>
+        <w:t xml:space="preserve">create </w:t>
+      </w:r>
+      <w:r>
+        <w:rPr>
+          <w:color w:val="A9B7C6"/>
+        </w:rPr>
+        <w:t xml:space="preserve">CLUSTERED </w:t>
+      </w:r>
+      <w:r>
+        <w:rPr>
+          <w:color w:val="CC7832"/>
+        </w:rPr>
+        <w:t xml:space="preserve">index </w:t>
+      </w:r>
+      <w:r>
+        <w:rPr>
+          <w:color w:val="A9B7C6"/>
+        </w:rPr>
+        <w:t xml:space="preserve">iii_SPJ </w:t>
+      </w:r>
+      <w:r>
+        <w:rPr>
+          <w:color w:val="CC7832"/>
+        </w:rPr>
+        <w:t xml:space="preserve">on </w:t>
+      </w:r>
+      <w:r>
+        <w:rPr>
+          <w:color w:val="A9B7C6"/>
+        </w:rPr>
+        <w:t>spj(SNO)</w:t>
+      </w:r>
+      <w:r>
+        <w:rPr>
+          <w:color w:val="CC7832"/>
+        </w:rPr>
+        <w:t>;</w:t>
+      </w:r>
+    </w:p>
+    <w:p>
+      <w:pPr>
+        <w:pStyle w:val="a7"/>
+        <w:ind w:left="420"/>
+        <w:rPr>
+          <w:rFonts w:hint="eastAsia"/>
+        </w:rPr>
+      </w:pPr>
+    </w:p>
+    <w:p>
+      <w:pPr>
+        <w:tabs>
+          <w:tab w:val="left" w:pos="720"/>
+          <w:tab w:val="left" w:pos="1050"/>
+        </w:tabs>
+        <w:ind w:left="1409"/>
+        <w:jc w:val="left"/>
+        <w:rPr>
+          <w:rFonts w:hint="eastAsia"/>
+        </w:rPr>
+      </w:pPr>
+    </w:p>
+    <w:p>
+      <w:pPr>
         <w:numPr>
           <w:ilvl w:val="0"/>
           <w:numId w:val="10"/>
@@ -2080,6 +3285,71 @@
       <w:r>
         <w:t>；</w:t>
       </w:r>
+    </w:p>
+    <w:p>
+      <w:pPr>
+        <w:pStyle w:val="HTML"/>
+        <w:shd w:val="clear" w:color="auto" w:fill="1E1F22"/>
+        <w:ind w:left="1409"/>
+        <w:rPr>
+          <w:color w:val="A9B7C6"/>
+        </w:rPr>
+      </w:pPr>
+      <w:r>
+        <w:rPr>
+          <w:color w:val="CC7832"/>
+        </w:rPr>
+        <w:t xml:space="preserve">alter index </w:t>
+      </w:r>
+      <w:r>
+        <w:rPr>
+          <w:color w:val="A9B7C6"/>
+        </w:rPr>
+        <w:t xml:space="preserve">Spj_index </w:t>
+      </w:r>
+      <w:r>
+        <w:rPr>
+          <w:color w:val="CC7832"/>
+        </w:rPr>
+        <w:t xml:space="preserve">on </w:t>
+      </w:r>
+      <w:r>
+        <w:rPr>
+          <w:color w:val="A9B7C6"/>
+        </w:rPr>
+        <w:t xml:space="preserve">spj </w:t>
+      </w:r>
+      <w:r>
+        <w:rPr>
+          <w:color w:val="CC7832"/>
+        </w:rPr>
+        <w:t xml:space="preserve">rename to </w:t>
+      </w:r>
+      <w:r>
+        <w:rPr>
+          <w:color w:val="A9B7C6"/>
+        </w:rPr>
+        <w:t>SPJ_INDEX_Q</w:t>
+      </w:r>
+      <w:r>
+        <w:rPr>
+          <w:color w:val="CC7832"/>
+        </w:rPr>
+        <w:t>;</w:t>
+      </w:r>
+    </w:p>
+    <w:p>
+      <w:pPr>
+        <w:tabs>
+          <w:tab w:val="left" w:pos="720"/>
+          <w:tab w:val="left" w:pos="1050"/>
+        </w:tabs>
+        <w:ind w:left="1409"/>
+        <w:jc w:val="left"/>
+        <w:rPr>
+          <w:rFonts w:hint="eastAsia"/>
+        </w:rPr>
+      </w:pPr>
     </w:p>
     <w:p>
       <w:pPr>
@@ -2255,10 +3525,18 @@
           <w:sz w:val="19"/>
           <w:szCs w:val="19"/>
         </w:rPr>
-        <w:t xml:space="preserve"> </w:t>
-      </w:r>
-      <w:proofErr w:type="spellStart"/>
-      <w:proofErr w:type="gramStart"/>
+        <w:t xml:space="preserve"> ID</w:t>
+      </w:r>
+      <w:r>
+        <w:rPr>
+          <w:rFonts w:ascii="新宋体" w:eastAsia="新宋体" w:hAnsi="Calibri" w:cs="新宋体"/>
+          <w:color w:val="808080"/>
+          <w:kern w:val="0"/>
+          <w:sz w:val="19"/>
+          <w:szCs w:val="19"/>
+        </w:rPr>
+        <w:t>,</w:t>
+      </w:r>
       <w:r>
         <w:rPr>
           <w:rFonts w:ascii="新宋体" w:eastAsia="新宋体" w:hAnsi="Calibri" w:cs="新宋体"/>
@@ -2267,7 +3545,7 @@
           <w:sz w:val="19"/>
           <w:szCs w:val="19"/>
         </w:rPr>
-        <w:t>ID</w:t>
+        <w:t>STUDENT</w:t>
       </w:r>
       <w:r>
         <w:rPr>
@@ -2277,26 +3555,6 @@
           <w:sz w:val="19"/>
           <w:szCs w:val="19"/>
         </w:rPr>
-        <w:t>,</w:t>
-      </w:r>
-      <w:r>
-        <w:rPr>
-          <w:rFonts w:ascii="新宋体" w:eastAsia="新宋体" w:hAnsi="Calibri" w:cs="新宋体"/>
-          <w:color w:val="000000"/>
-          <w:kern w:val="0"/>
-          <w:sz w:val="19"/>
-          <w:szCs w:val="19"/>
-        </w:rPr>
-        <w:t>STUDENT</w:t>
-      </w:r>
-      <w:r>
-        <w:rPr>
-          <w:rFonts w:ascii="新宋体" w:eastAsia="新宋体" w:hAnsi="Calibri" w:cs="新宋体"/>
-          <w:color w:val="808080"/>
-          <w:kern w:val="0"/>
-          <w:sz w:val="19"/>
-          <w:szCs w:val="19"/>
-        </w:rPr>
         <w:t>.</w:t>
       </w:r>
       <w:r>
@@ -2309,8 +3567,6 @@
         </w:rPr>
         <w:t>name</w:t>
       </w:r>
-      <w:proofErr w:type="spellEnd"/>
-      <w:proofErr w:type="gramEnd"/>
     </w:p>
     <w:p>
       <w:pPr>
@@ -2335,7 +3591,6 @@
           <w:sz w:val="19"/>
           <w:szCs w:val="19"/>
         </w:rPr>
-        <w:lastRenderedPageBreak/>
         <w:t>FROM</w:t>
       </w:r>
       <w:r>
@@ -2412,29 +3667,7 @@
           <w:sz w:val="19"/>
           <w:szCs w:val="19"/>
         </w:rPr>
-        <w:t>'</w:t>
-      </w:r>
-      <w:proofErr w:type="spellStart"/>
-      <w:r>
-        <w:rPr>
-          <w:rFonts w:ascii="新宋体" w:eastAsia="新宋体" w:hAnsi="Calibri" w:cs="新宋体"/>
-          <w:color w:val="FF0000"/>
-          <w:kern w:val="0"/>
-          <w:sz w:val="19"/>
-          <w:szCs w:val="19"/>
-        </w:rPr>
-        <w:t>Kerridge</w:t>
-      </w:r>
-      <w:proofErr w:type="spellEnd"/>
-      <w:r>
-        <w:rPr>
-          <w:rFonts w:ascii="新宋体" w:eastAsia="新宋体" w:hAnsi="Calibri" w:cs="新宋体"/>
-          <w:color w:val="FF0000"/>
-          <w:kern w:val="0"/>
-          <w:sz w:val="19"/>
-          <w:szCs w:val="19"/>
-        </w:rPr>
-        <w:t>'</w:t>
+        <w:t>'Kerridge'</w:t>
       </w:r>
       <w:r>
         <w:rPr>
@@ -2546,9 +3779,6 @@
         <w:adjustRightInd w:val="0"/>
         <w:ind w:left="989"/>
         <w:jc w:val="left"/>
-        <w:rPr>
-          <w:rFonts w:hint="eastAsia"/>
-        </w:rPr>
       </w:pPr>
       <w:r>
         <w:rPr>
@@ -2655,7 +3885,6 @@
         </w:rPr>
         <w:t xml:space="preserve"> </w:t>
       </w:r>
-      <w:proofErr w:type="gramStart"/>
       <w:r>
         <w:rPr>
           <w:rFonts w:ascii="新宋体" w:eastAsia="新宋体" w:hAnsi="Calibri" w:cs="新宋体"/>
@@ -2686,7 +3915,6 @@
         </w:rPr>
         <w:t>GO</w:t>
       </w:r>
-      <w:proofErr w:type="gramEnd"/>
     </w:p>
     <w:p>
       <w:pPr>
@@ -2737,10 +3965,18 @@
           <w:sz w:val="19"/>
           <w:szCs w:val="19"/>
         </w:rPr>
-        <w:t xml:space="preserve"> </w:t>
-      </w:r>
-      <w:proofErr w:type="spellStart"/>
-      <w:proofErr w:type="gramStart"/>
+        <w:t xml:space="preserve"> ID</w:t>
+      </w:r>
+      <w:r>
+        <w:rPr>
+          <w:rFonts w:ascii="新宋体" w:eastAsia="新宋体" w:hAnsi="Calibri" w:cs="新宋体"/>
+          <w:color w:val="808080"/>
+          <w:kern w:val="0"/>
+          <w:sz w:val="19"/>
+          <w:szCs w:val="19"/>
+        </w:rPr>
+        <w:t>,</w:t>
+      </w:r>
       <w:r>
         <w:rPr>
           <w:rFonts w:ascii="新宋体" w:eastAsia="新宋体" w:hAnsi="Calibri" w:cs="新宋体"/>
@@ -2749,7 +3985,7 @@
           <w:sz w:val="19"/>
           <w:szCs w:val="19"/>
         </w:rPr>
-        <w:t>ID</w:t>
+        <w:t>STUDENT</w:t>
       </w:r>
       <w:r>
         <w:rPr>
@@ -2759,26 +3995,6 @@
           <w:sz w:val="19"/>
           <w:szCs w:val="19"/>
         </w:rPr>
-        <w:t>,</w:t>
-      </w:r>
-      <w:r>
-        <w:rPr>
-          <w:rFonts w:ascii="新宋体" w:eastAsia="新宋体" w:hAnsi="Calibri" w:cs="新宋体"/>
-          <w:color w:val="000000"/>
-          <w:kern w:val="0"/>
-          <w:sz w:val="19"/>
-          <w:szCs w:val="19"/>
-        </w:rPr>
-        <w:t>STUDENT</w:t>
-      </w:r>
-      <w:r>
-        <w:rPr>
-          <w:rFonts w:ascii="新宋体" w:eastAsia="新宋体" w:hAnsi="Calibri" w:cs="新宋体"/>
-          <w:color w:val="808080"/>
-          <w:kern w:val="0"/>
-          <w:sz w:val="19"/>
-          <w:szCs w:val="19"/>
-        </w:rPr>
         <w:t>.</w:t>
       </w:r>
       <w:r>
@@ -2791,8 +4007,6 @@
         </w:rPr>
         <w:t>name</w:t>
       </w:r>
-      <w:proofErr w:type="spellEnd"/>
-      <w:proofErr w:type="gramEnd"/>
     </w:p>
     <w:p>
       <w:pPr>
@@ -2893,29 +4107,7 @@
           <w:sz w:val="19"/>
           <w:szCs w:val="19"/>
         </w:rPr>
-        <w:t>'</w:t>
-      </w:r>
-      <w:proofErr w:type="spellStart"/>
-      <w:r>
-        <w:rPr>
-          <w:rFonts w:ascii="新宋体" w:eastAsia="新宋体" w:hAnsi="Calibri" w:cs="新宋体"/>
-          <w:color w:val="FF0000"/>
-          <w:kern w:val="0"/>
-          <w:sz w:val="19"/>
-          <w:szCs w:val="19"/>
-        </w:rPr>
-        <w:t>Kerridge</w:t>
-      </w:r>
-      <w:proofErr w:type="spellEnd"/>
-      <w:r>
-        <w:rPr>
-          <w:rFonts w:ascii="新宋体" w:eastAsia="新宋体" w:hAnsi="Calibri" w:cs="新宋体"/>
-          <w:color w:val="FF0000"/>
-          <w:kern w:val="0"/>
-          <w:sz w:val="19"/>
-          <w:szCs w:val="19"/>
-        </w:rPr>
-        <w:t>'</w:t>
+        <w:t>'Kerridge'</w:t>
       </w:r>
       <w:r>
         <w:rPr>
@@ -3019,7 +4211,6 @@
         </w:rPr>
         <w:t xml:space="preserve"> </w:t>
       </w:r>
-      <w:proofErr w:type="gramStart"/>
       <w:r>
         <w:rPr>
           <w:rFonts w:ascii="新宋体" w:eastAsia="新宋体" w:hAnsi="Calibri" w:cs="新宋体"/>
@@ -3050,7 +4241,6 @@
         </w:rPr>
         <w:t>GO</w:t>
       </w:r>
-      <w:proofErr w:type="gramEnd"/>
     </w:p>
     <w:p>
       <w:pPr>
@@ -3060,9 +4250,6 @@
         </w:tabs>
         <w:ind w:left="1409"/>
         <w:jc w:val="left"/>
-        <w:rPr>
-          <w:rFonts w:hint="eastAsia"/>
-        </w:rPr>
       </w:pPr>
     </w:p>
     <w:p>
@@ -3084,6 +4271,72 @@
     </w:p>
     <w:p>
       <w:pPr>
+        <w:tabs>
+          <w:tab w:val="left" w:pos="720"/>
+          <w:tab w:val="left" w:pos="1050"/>
+        </w:tabs>
+        <w:ind w:left="1409"/>
+        <w:jc w:val="left"/>
+      </w:pPr>
+      <w:r>
+        <w:rPr>
+          <w:rFonts w:hint="eastAsia"/>
+        </w:rPr>
+        <w:t>如图所示在此处删除索引</w:t>
+      </w:r>
+    </w:p>
+    <w:p>
+      <w:pPr>
+        <w:tabs>
+          <w:tab w:val="left" w:pos="720"/>
+          <w:tab w:val="left" w:pos="1050"/>
+        </w:tabs>
+        <w:ind w:left="1409"/>
+        <w:jc w:val="left"/>
+        <w:rPr>
+          <w:rFonts w:hint="eastAsia"/>
+        </w:rPr>
+      </w:pPr>
+      <w:r>
+        <w:drawing>
+          <wp:inline distT="0" distB="0" distL="0" distR="0" wp14:anchorId="514D8EC7" wp14:editId="276B4F52">
+            <wp:extent cx="3457600" cy="3324249"/>
+            <wp:effectExtent l="0" t="0" r="9525" b="9525"/>
+            <wp:docPr id="466647967" name="图片 1"/>
+            <wp:cNvGraphicFramePr>
+              <a:graphicFrameLocks xmlns:a="http://schemas.openxmlformats.org/drawingml/2006/main" noChangeAspect="1"/>
+            </wp:cNvGraphicFramePr>
+            <a:graphic xmlns:a="http://schemas.openxmlformats.org/drawingml/2006/main">
+              <a:graphicData uri="http://schemas.openxmlformats.org/drawingml/2006/picture">
+                <pic:pic xmlns:pic="http://schemas.openxmlformats.org/drawingml/2006/picture">
+                  <pic:nvPicPr>
+                    <pic:cNvPr id="466647967" name=""/>
+                    <pic:cNvPicPr/>
+                  </pic:nvPicPr>
+                  <pic:blipFill>
+                    <a:blip r:embed="rId17"/>
+                    <a:stretch>
+                      <a:fillRect/>
+                    </a:stretch>
+                  </pic:blipFill>
+                  <pic:spPr>
+                    <a:xfrm>
+                      <a:off x="0" y="0"/>
+                      <a:ext cx="3457600" cy="3324249"/>
+                    </a:xfrm>
+                    <a:prstGeom prst="rect">
+                      <a:avLst/>
+                    </a:prstGeom>
+                  </pic:spPr>
+                </pic:pic>
+              </a:graphicData>
+            </a:graphic>
+          </wp:inline>
+        </w:drawing>
+      </w:r>
+    </w:p>
+    <w:p>
+      <w:pPr>
         <w:rPr>
           <w:b/>
           <w:szCs w:val="18"/>
@@ -3123,1774 +4376,34 @@
     </w:p>
     <w:p>
       <w:pPr>
-        <w:rPr>
-          <w:rFonts w:hint="eastAsia"/>
-          <w:b/>
-          <w:szCs w:val="18"/>
-        </w:rPr>
-      </w:pPr>
-    </w:p>
-    <w:p>
-      <w:pPr>
-        <w:tabs>
-          <w:tab w:val="left" w:pos="1680"/>
-        </w:tabs>
-        <w:ind w:firstLineChars="200" w:firstLine="482"/>
-        <w:rPr>
+        <w:tabs>
+          <w:tab w:val="left" w:pos="720"/>
+          <w:tab w:val="left" w:pos="1050"/>
+        </w:tabs>
+        <w:jc w:val="left"/>
+        <w:rPr>
+          <w:rFonts w:hint="eastAsia"/>
+        </w:rPr>
+      </w:pPr>
+    </w:p>
+    <w:p>
+      <w:pPr>
+        <w:spacing w:line="300" w:lineRule="auto"/>
+        <w:ind w:firstLineChars="100" w:firstLine="241"/>
+        <w:rPr>
+          <w:rFonts w:eastAsia="楷体_GB2312"/>
           <w:b/>
           <w:sz w:val="24"/>
         </w:rPr>
       </w:pPr>
-      <w:r>
-        <w:rPr>
-          <w:rFonts w:hint="eastAsia"/>
-          <w:b/>
-          <w:sz w:val="24"/>
-        </w:rPr>
-        <w:t>题目</w:t>
-      </w:r>
-      <w:r>
-        <w:rPr>
-          <w:rFonts w:hint="eastAsia"/>
-          <w:b/>
-          <w:sz w:val="24"/>
-        </w:rPr>
-        <w:t>2</w:t>
-      </w:r>
-      <w:r>
-        <w:rPr>
-          <w:rFonts w:hint="eastAsia"/>
-          <w:b/>
-          <w:sz w:val="24"/>
-        </w:rPr>
-        <w:t>实验内容：</w:t>
-      </w:r>
-    </w:p>
-    <w:p>
-      <w:pPr>
-        <w:numPr>
-          <w:ilvl w:val="0"/>
-          <w:numId w:val="7"/>
-        </w:numPr>
-        <w:ind w:hanging="1113"/>
-        <w:rPr>
-          <w:rFonts w:hint="eastAsia"/>
-          <w:b/>
-          <w:sz w:val="24"/>
-        </w:rPr>
-      </w:pPr>
-      <w:r>
-        <w:rPr>
-          <w:rFonts w:hint="eastAsia"/>
-          <w:b/>
-          <w:sz w:val="24"/>
-        </w:rPr>
-        <w:t xml:space="preserve"> </w:t>
-      </w:r>
-      <w:r>
-        <w:rPr>
-          <w:rFonts w:hint="eastAsia"/>
-          <w:b/>
-          <w:sz w:val="24"/>
-        </w:rPr>
-        <w:t>更新：</w:t>
-      </w:r>
-    </w:p>
-    <w:p>
-      <w:pPr>
-        <w:tabs>
-          <w:tab w:val="left" w:pos="720"/>
-          <w:tab w:val="left" w:pos="1050"/>
-        </w:tabs>
-        <w:ind w:leftChars="271" w:left="569" w:firstLineChars="200" w:firstLine="420"/>
-        <w:jc w:val="left"/>
-        <w:rPr>
-          <w:rFonts w:hint="eastAsia"/>
-        </w:rPr>
-      </w:pPr>
-      <w:r>
-        <w:rPr>
-          <w:rFonts w:hint="eastAsia"/>
-        </w:rPr>
-        <w:t xml:space="preserve">1. </w:t>
-      </w:r>
-      <w:r>
-        <w:rPr>
-          <w:rFonts w:hint="eastAsia"/>
-        </w:rPr>
-        <w:t>将</w:t>
-      </w:r>
-      <w:r>
-        <w:rPr>
-          <w:rFonts w:hint="eastAsia"/>
-        </w:rPr>
-        <w:t>B5</w:t>
-      </w:r>
-      <w:r>
-        <w:rPr>
-          <w:rFonts w:hint="eastAsia"/>
-        </w:rPr>
-        <w:t>的单价改为</w:t>
-      </w:r>
-      <w:r>
-        <w:rPr>
-          <w:rFonts w:hint="eastAsia"/>
-        </w:rPr>
-        <w:t>6.00</w:t>
-      </w:r>
-      <w:r>
-        <w:rPr>
-          <w:rFonts w:hint="eastAsia"/>
-        </w:rPr>
-        <w:t>元</w:t>
-      </w:r>
-    </w:p>
-    <w:p>
-      <w:pPr>
-        <w:tabs>
-          <w:tab w:val="left" w:pos="720"/>
-          <w:tab w:val="left" w:pos="1050"/>
-        </w:tabs>
-        <w:ind w:leftChars="271" w:left="569" w:firstLineChars="200" w:firstLine="420"/>
-        <w:jc w:val="left"/>
-        <w:rPr>
-          <w:rFonts w:hint="eastAsia"/>
-        </w:rPr>
-      </w:pPr>
-      <w:r>
-        <w:rPr>
-          <w:rFonts w:hint="eastAsia"/>
-        </w:rPr>
-        <w:t xml:space="preserve">2. </w:t>
-      </w:r>
-      <w:r>
-        <w:rPr>
-          <w:rFonts w:hint="eastAsia"/>
-        </w:rPr>
-        <w:t>删去图书</w:t>
-      </w:r>
-      <w:r>
-        <w:rPr>
-          <w:rFonts w:hint="eastAsia"/>
-        </w:rPr>
-        <w:t>B2</w:t>
-      </w:r>
-      <w:r>
-        <w:rPr>
-          <w:rFonts w:hint="eastAsia"/>
-        </w:rPr>
-        <w:t>及相应的发行记录</w:t>
-      </w:r>
-    </w:p>
-    <w:p>
-      <w:pPr>
-        <w:tabs>
-          <w:tab w:val="left" w:pos="720"/>
-          <w:tab w:val="left" w:pos="1050"/>
-        </w:tabs>
-        <w:ind w:leftChars="271" w:left="569" w:firstLineChars="200" w:firstLine="420"/>
-        <w:jc w:val="left"/>
-        <w:rPr>
-          <w:rFonts w:hint="eastAsia"/>
-        </w:rPr>
-      </w:pPr>
-      <w:r>
-        <w:rPr>
-          <w:rFonts w:hint="eastAsia"/>
-        </w:rPr>
-        <w:t xml:space="preserve">3. </w:t>
-      </w:r>
-      <w:r>
-        <w:rPr>
-          <w:rFonts w:hint="eastAsia"/>
-        </w:rPr>
-        <w:t>修改江苏新华书店的图书的数量为</w:t>
-      </w:r>
-      <w:r>
-        <w:rPr>
-          <w:rFonts w:hint="eastAsia"/>
-        </w:rPr>
-        <w:t>50</w:t>
-      </w:r>
-    </w:p>
-    <w:p>
-      <w:pPr>
-        <w:tabs>
-          <w:tab w:val="left" w:pos="720"/>
-          <w:tab w:val="left" w:pos="1050"/>
-        </w:tabs>
-        <w:ind w:leftChars="271" w:left="569" w:firstLineChars="200" w:firstLine="420"/>
-        <w:jc w:val="left"/>
-        <w:rPr>
-          <w:rFonts w:hint="eastAsia"/>
-        </w:rPr>
-      </w:pPr>
-      <w:r>
-        <w:rPr>
-          <w:rFonts w:hint="eastAsia"/>
-        </w:rPr>
-        <w:t xml:space="preserve">4. </w:t>
-      </w:r>
-      <w:r>
-        <w:rPr>
-          <w:rFonts w:hint="eastAsia"/>
-        </w:rPr>
-        <w:t>为图书发行</w:t>
-      </w:r>
-      <w:r>
-        <w:rPr>
-          <w:rFonts w:hint="eastAsia"/>
-        </w:rPr>
-        <w:t>LBS</w:t>
-      </w:r>
-      <w:r>
-        <w:rPr>
-          <w:rFonts w:hint="eastAsia"/>
-        </w:rPr>
-        <w:t>表的</w:t>
-      </w:r>
-      <w:r>
-        <w:rPr>
-          <w:rFonts w:hint="eastAsia"/>
-        </w:rPr>
-        <w:t>QTY</w:t>
-      </w:r>
-      <w:r>
-        <w:rPr>
-          <w:rFonts w:hint="eastAsia"/>
-        </w:rPr>
-        <w:t>字段设计</w:t>
-      </w:r>
-      <w:r>
-        <w:rPr>
-          <w:rFonts w:hint="eastAsia"/>
-        </w:rPr>
-        <w:t>CHECK</w:t>
-      </w:r>
-      <w:r>
-        <w:rPr>
-          <w:rFonts w:hint="eastAsia"/>
-        </w:rPr>
-        <w:t>约束：</w:t>
-      </w:r>
-      <w:r>
-        <w:rPr>
-          <w:rFonts w:hint="eastAsia"/>
-        </w:rPr>
-        <w:t xml:space="preserve">  0&lt;QTY&lt;100</w:t>
-      </w:r>
-    </w:p>
-    <w:p>
-      <w:pPr>
-        <w:tabs>
-          <w:tab w:val="left" w:pos="720"/>
-          <w:tab w:val="left" w:pos="1050"/>
-        </w:tabs>
-        <w:ind w:leftChars="271" w:left="569" w:firstLineChars="200" w:firstLine="420"/>
-        <w:jc w:val="left"/>
-      </w:pPr>
-      <w:r>
-        <w:rPr>
-          <w:rFonts w:hint="eastAsia"/>
-        </w:rPr>
-        <w:t xml:space="preserve">5. </w:t>
-      </w:r>
-      <w:r>
-        <w:rPr>
-          <w:rFonts w:hint="eastAsia"/>
-        </w:rPr>
-        <w:t>将</w:t>
-      </w:r>
-      <w:r>
-        <w:rPr>
-          <w:rFonts w:hint="eastAsia"/>
-        </w:rPr>
-        <w:t>(B6,</w:t>
-      </w:r>
-      <w:proofErr w:type="gramStart"/>
-      <w:r>
-        <w:rPr>
-          <w:rFonts w:hint="eastAsia"/>
-        </w:rPr>
-        <w:t>人工智能库论</w:t>
-      </w:r>
-      <w:proofErr w:type="gramEnd"/>
-      <w:r>
-        <w:rPr>
-          <w:rFonts w:hint="eastAsia"/>
-        </w:rPr>
-        <w:t>,4.5)</w:t>
-      </w:r>
-      <w:r>
-        <w:rPr>
-          <w:rFonts w:hint="eastAsia"/>
-        </w:rPr>
-        <w:t>加入图书</w:t>
-      </w:r>
-      <w:r>
-        <w:rPr>
-          <w:rFonts w:hint="eastAsia"/>
-        </w:rPr>
-        <w:t>B</w:t>
-      </w:r>
-    </w:p>
-    <w:p>
-      <w:pPr>
-        <w:numPr>
-          <w:ilvl w:val="0"/>
-          <w:numId w:val="7"/>
-        </w:numPr>
-        <w:ind w:hanging="1113"/>
-        <w:rPr>
-          <w:b/>
-          <w:sz w:val="24"/>
-        </w:rPr>
-      </w:pPr>
-      <w:r>
-        <w:rPr>
-          <w:rFonts w:hint="eastAsia"/>
-          <w:b/>
-          <w:sz w:val="24"/>
-        </w:rPr>
-        <w:t xml:space="preserve"> </w:t>
-      </w:r>
-      <w:r>
-        <w:rPr>
-          <w:rFonts w:hint="eastAsia"/>
-          <w:b/>
-          <w:sz w:val="24"/>
-        </w:rPr>
-        <w:t>视图：</w:t>
-      </w:r>
-    </w:p>
-    <w:p>
-      <w:pPr>
-        <w:numPr>
-          <w:ilvl w:val="0"/>
-          <w:numId w:val="9"/>
-        </w:numPr>
-        <w:tabs>
-          <w:tab w:val="left" w:pos="1680"/>
-        </w:tabs>
-        <w:rPr>
-          <w:rFonts w:hint="eastAsia"/>
-        </w:rPr>
-      </w:pPr>
-      <w:r>
-        <w:rPr>
-          <w:rFonts w:hint="eastAsia"/>
-        </w:rPr>
-        <w:t>创建包含江苏新华书店图书销售情况的可更新视图</w:t>
-      </w:r>
-      <w:proofErr w:type="spellStart"/>
-      <w:r>
-        <w:rPr>
-          <w:rFonts w:hint="eastAsia"/>
-        </w:rPr>
-        <w:t>JS_View</w:t>
-      </w:r>
-      <w:proofErr w:type="spellEnd"/>
-      <w:r>
-        <w:rPr>
-          <w:rFonts w:hint="eastAsia"/>
-        </w:rPr>
-        <w:t>;</w:t>
-      </w:r>
-    </w:p>
-    <w:p>
-      <w:pPr>
-        <w:numPr>
-          <w:ilvl w:val="0"/>
-          <w:numId w:val="9"/>
-        </w:numPr>
-        <w:tabs>
-          <w:tab w:val="left" w:pos="1680"/>
-        </w:tabs>
-        <w:rPr>
-          <w:rFonts w:hint="eastAsia"/>
-        </w:rPr>
-      </w:pPr>
-      <w:r>
-        <w:rPr>
-          <w:rFonts w:hint="eastAsia"/>
-        </w:rPr>
-        <w:t>创建一个包括各个书店及其销售情况的不可更新视图</w:t>
-      </w:r>
-      <w:proofErr w:type="spellStart"/>
-      <w:r>
-        <w:rPr>
-          <w:rFonts w:hint="eastAsia"/>
-        </w:rPr>
-        <w:t>Num_View</w:t>
-      </w:r>
-      <w:proofErr w:type="spellEnd"/>
-      <w:r>
-        <w:rPr>
-          <w:rFonts w:hint="eastAsia"/>
-        </w:rPr>
-        <w:t>;</w:t>
-      </w:r>
-    </w:p>
-    <w:p>
-      <w:pPr>
-        <w:numPr>
-          <w:ilvl w:val="0"/>
-          <w:numId w:val="9"/>
-        </w:numPr>
-        <w:tabs>
-          <w:tab w:val="left" w:pos="1680"/>
-        </w:tabs>
-        <w:rPr>
-          <w:rFonts w:hint="eastAsia"/>
-        </w:rPr>
-      </w:pPr>
-      <w:r>
-        <w:rPr>
-          <w:rFonts w:hint="eastAsia"/>
-        </w:rPr>
-        <w:t>利用</w:t>
-      </w:r>
-      <w:r>
-        <w:rPr>
-          <w:rFonts w:hint="eastAsia"/>
-        </w:rPr>
-        <w:t>SQL</w:t>
-      </w:r>
-      <w:r>
-        <w:rPr>
-          <w:rFonts w:hint="eastAsia"/>
-        </w:rPr>
-        <w:t>语句对上述</w:t>
-      </w:r>
-      <w:r>
-        <w:rPr>
-          <w:rFonts w:hint="eastAsia"/>
-        </w:rPr>
-        <w:t>a)</w:t>
-      </w:r>
-      <w:r>
-        <w:rPr>
-          <w:rFonts w:hint="eastAsia"/>
-        </w:rPr>
-        <w:t>中视图进行更新操作；</w:t>
-      </w:r>
-    </w:p>
-    <w:p>
-      <w:pPr>
-        <w:numPr>
-          <w:ilvl w:val="0"/>
-          <w:numId w:val="9"/>
-        </w:numPr>
-        <w:tabs>
-          <w:tab w:val="left" w:pos="1680"/>
-        </w:tabs>
-        <w:rPr>
-          <w:rFonts w:hint="eastAsia"/>
-        </w:rPr>
-      </w:pPr>
-      <w:r>
-        <w:rPr>
-          <w:rFonts w:hint="eastAsia"/>
-        </w:rPr>
-        <w:t>利用</w:t>
-      </w:r>
-      <w:r>
-        <w:rPr>
-          <w:rFonts w:hint="eastAsia"/>
-        </w:rPr>
-        <w:t>SQL</w:t>
-      </w:r>
-      <w:r>
-        <w:rPr>
-          <w:rFonts w:hint="eastAsia"/>
-        </w:rPr>
-        <w:t>语句对上述</w:t>
-      </w:r>
-      <w:r>
-        <w:rPr>
-          <w:rFonts w:hint="eastAsia"/>
-        </w:rPr>
-        <w:t>a)</w:t>
-      </w:r>
-      <w:r>
-        <w:rPr>
-          <w:rFonts w:hint="eastAsia"/>
-        </w:rPr>
-        <w:t>、</w:t>
-      </w:r>
-      <w:r>
-        <w:rPr>
-          <w:rFonts w:hint="eastAsia"/>
-        </w:rPr>
-        <w:t>b)</w:t>
-      </w:r>
-      <w:r>
-        <w:rPr>
-          <w:rFonts w:hint="eastAsia"/>
-        </w:rPr>
-        <w:t>中视图进行更新操作；</w:t>
-      </w:r>
-    </w:p>
-    <w:p>
-      <w:pPr>
-        <w:numPr>
-          <w:ilvl w:val="0"/>
-          <w:numId w:val="9"/>
-        </w:numPr>
-        <w:tabs>
-          <w:tab w:val="left" w:pos="1680"/>
-        </w:tabs>
-        <w:rPr>
-          <w:rFonts w:hint="eastAsia"/>
-        </w:rPr>
-      </w:pPr>
-      <w:r>
-        <w:rPr>
-          <w:rFonts w:hint="eastAsia"/>
-        </w:rPr>
-        <w:t>利用</w:t>
-      </w:r>
-      <w:r>
-        <w:rPr>
-          <w:rFonts w:hint="eastAsia"/>
-        </w:rPr>
-        <w:t>Management Studio</w:t>
-      </w:r>
-      <w:r>
-        <w:rPr>
-          <w:rFonts w:hint="eastAsia"/>
-        </w:rPr>
-        <w:t>创建和删除视图。</w:t>
-      </w:r>
-    </w:p>
-    <w:p>
-      <w:pPr>
-        <w:numPr>
-          <w:ilvl w:val="0"/>
-          <w:numId w:val="7"/>
-        </w:numPr>
-        <w:ind w:hanging="1113"/>
-        <w:rPr>
-          <w:b/>
-          <w:sz w:val="24"/>
-        </w:rPr>
-      </w:pPr>
-      <w:r>
-        <w:rPr>
-          <w:rFonts w:hint="eastAsia"/>
-          <w:b/>
-          <w:sz w:val="24"/>
-        </w:rPr>
-        <w:t xml:space="preserve"> </w:t>
-      </w:r>
-      <w:r>
-        <w:rPr>
-          <w:rFonts w:hint="eastAsia"/>
-          <w:b/>
-          <w:sz w:val="24"/>
-        </w:rPr>
-        <w:t>索引</w:t>
-      </w:r>
-      <w:r>
-        <w:rPr>
-          <w:rFonts w:hint="eastAsia"/>
-          <w:b/>
-          <w:sz w:val="24"/>
-        </w:rPr>
-        <w:t>（数据量达到</w:t>
-      </w:r>
-      <w:r>
-        <w:rPr>
-          <w:rFonts w:hint="eastAsia"/>
-          <w:b/>
-          <w:sz w:val="24"/>
-        </w:rPr>
-        <w:t>[</w:t>
-      </w:r>
-      <w:r>
-        <w:rPr>
-          <w:rFonts w:hint="eastAsia"/>
-          <w:b/>
-          <w:sz w:val="24"/>
-        </w:rPr>
-        <w:t>十</w:t>
-      </w:r>
-      <w:r>
-        <w:rPr>
-          <w:b/>
-          <w:sz w:val="24"/>
-        </w:rPr>
-        <w:t>]</w:t>
-      </w:r>
-      <w:r>
-        <w:rPr>
-          <w:rFonts w:hint="eastAsia"/>
-          <w:b/>
-          <w:sz w:val="24"/>
-        </w:rPr>
-        <w:t>万条以上）</w:t>
-      </w:r>
-    </w:p>
-    <w:p>
-      <w:pPr>
-        <w:numPr>
-          <w:ilvl w:val="0"/>
-          <w:numId w:val="11"/>
-        </w:numPr>
-        <w:tabs>
-          <w:tab w:val="left" w:pos="720"/>
-          <w:tab w:val="left" w:pos="1050"/>
-        </w:tabs>
-        <w:jc w:val="left"/>
-      </w:pPr>
-      <w:r>
-        <w:t>创建唯一索引</w:t>
-      </w:r>
-      <w:r>
-        <w:rPr>
-          <w:rFonts w:hint="eastAsia"/>
-        </w:rPr>
-        <w:t>；</w:t>
-      </w:r>
-    </w:p>
-    <w:p>
-      <w:pPr>
-        <w:numPr>
-          <w:ilvl w:val="0"/>
-          <w:numId w:val="11"/>
-        </w:numPr>
-        <w:tabs>
-          <w:tab w:val="left" w:pos="720"/>
-          <w:tab w:val="left" w:pos="1050"/>
-        </w:tabs>
-        <w:jc w:val="left"/>
-      </w:pPr>
-      <w:r>
-        <w:t>创建</w:t>
-      </w:r>
-      <w:r>
-        <w:rPr>
-          <w:rFonts w:hint="eastAsia"/>
-        </w:rPr>
-        <w:t>主键</w:t>
-      </w:r>
-      <w:r>
-        <w:t>索引</w:t>
-      </w:r>
-      <w:r>
-        <w:rPr>
-          <w:rFonts w:hint="eastAsia"/>
-        </w:rPr>
-        <w:t>；</w:t>
-      </w:r>
-    </w:p>
-    <w:p>
-      <w:pPr>
-        <w:numPr>
-          <w:ilvl w:val="0"/>
-          <w:numId w:val="11"/>
-        </w:numPr>
-        <w:tabs>
-          <w:tab w:val="left" w:pos="720"/>
-          <w:tab w:val="left" w:pos="1050"/>
-        </w:tabs>
-        <w:jc w:val="left"/>
-      </w:pPr>
-      <w:r>
-        <w:t>创建复合索引</w:t>
-      </w:r>
-      <w:r>
-        <w:rPr>
-          <w:rFonts w:hint="eastAsia"/>
-        </w:rPr>
-        <w:t>（对两个及两个以上的属性创建索引）</w:t>
-      </w:r>
-      <w:r>
-        <w:t>；</w:t>
-      </w:r>
-    </w:p>
-    <w:p>
-      <w:pPr>
-        <w:numPr>
-          <w:ilvl w:val="0"/>
-          <w:numId w:val="11"/>
-        </w:numPr>
-        <w:tabs>
-          <w:tab w:val="left" w:pos="720"/>
-          <w:tab w:val="left" w:pos="1050"/>
-        </w:tabs>
-        <w:jc w:val="left"/>
-      </w:pPr>
-      <w:r>
-        <w:rPr>
-          <w:rFonts w:hint="eastAsia"/>
-        </w:rPr>
-        <w:t>创建</w:t>
-      </w:r>
-      <w:r>
-        <w:rPr>
-          <w:rFonts w:hint="eastAsia"/>
-        </w:rPr>
-        <w:t>聚簇</w:t>
-      </w:r>
-      <w:r>
-        <w:rPr>
-          <w:rFonts w:hint="eastAsia"/>
-        </w:rPr>
-        <w:t>索引</w:t>
-      </w:r>
-      <w:r>
-        <w:rPr>
-          <w:rFonts w:hint="eastAsia"/>
-        </w:rPr>
-        <w:t>；</w:t>
-      </w:r>
-    </w:p>
-    <w:p>
-      <w:pPr>
-        <w:numPr>
-          <w:ilvl w:val="0"/>
-          <w:numId w:val="11"/>
-        </w:numPr>
-        <w:tabs>
-          <w:tab w:val="left" w:pos="720"/>
-          <w:tab w:val="left" w:pos="1050"/>
-        </w:tabs>
-        <w:jc w:val="left"/>
-      </w:pPr>
-      <w:r>
-        <w:t>修改索引</w:t>
-      </w:r>
-      <w:r>
-        <w:rPr>
-          <w:rFonts w:hint="eastAsia"/>
-        </w:rPr>
-        <w:t>名称</w:t>
-      </w:r>
-      <w:r>
-        <w:t>；</w:t>
-      </w:r>
-    </w:p>
-    <w:p>
-      <w:pPr>
-        <w:numPr>
-          <w:ilvl w:val="0"/>
-          <w:numId w:val="11"/>
-        </w:numPr>
-        <w:tabs>
-          <w:tab w:val="left" w:pos="720"/>
-          <w:tab w:val="left" w:pos="1050"/>
-        </w:tabs>
-        <w:jc w:val="left"/>
-      </w:pPr>
-      <w:r>
-        <w:rPr>
-          <w:rFonts w:hint="eastAsia"/>
-        </w:rPr>
-        <w:t>分析某个</w:t>
-      </w:r>
-      <w:r>
-        <w:rPr>
-          <w:rFonts w:hint="eastAsia"/>
-        </w:rPr>
-        <w:t>SQL</w:t>
-      </w:r>
-      <w:r>
-        <w:rPr>
-          <w:rFonts w:hint="eastAsia"/>
-        </w:rPr>
-        <w:t>语句执行时是否使用了索引；</w:t>
-      </w:r>
-    </w:p>
-    <w:p>
-      <w:pPr>
-        <w:autoSpaceDE w:val="0"/>
-        <w:autoSpaceDN w:val="0"/>
-        <w:adjustRightInd w:val="0"/>
-        <w:ind w:left="989"/>
-        <w:jc w:val="left"/>
-        <w:rPr>
-          <w:rFonts w:ascii="新宋体" w:eastAsia="新宋体" w:hAnsi="Calibri" w:cs="新宋体"/>
-          <w:color w:val="000000"/>
-          <w:kern w:val="0"/>
-          <w:sz w:val="19"/>
-          <w:szCs w:val="19"/>
-        </w:rPr>
-      </w:pPr>
-      <w:r>
-        <w:rPr>
-          <w:rFonts w:ascii="新宋体" w:eastAsia="新宋体" w:hAnsi="Calibri" w:cs="新宋体"/>
-          <w:color w:val="0000FF"/>
-          <w:kern w:val="0"/>
-          <w:sz w:val="19"/>
-          <w:szCs w:val="19"/>
-        </w:rPr>
-        <w:t>SET</w:t>
-      </w:r>
-      <w:r>
-        <w:rPr>
-          <w:rFonts w:ascii="新宋体" w:eastAsia="新宋体" w:hAnsi="Calibri" w:cs="新宋体"/>
-          <w:color w:val="000000"/>
-          <w:kern w:val="0"/>
-          <w:sz w:val="19"/>
-          <w:szCs w:val="19"/>
-        </w:rPr>
-        <w:t xml:space="preserve"> </w:t>
-      </w:r>
-      <w:r>
-        <w:rPr>
-          <w:rFonts w:ascii="新宋体" w:eastAsia="新宋体" w:hAnsi="Calibri" w:cs="新宋体"/>
-          <w:color w:val="0000FF"/>
-          <w:kern w:val="0"/>
-          <w:sz w:val="19"/>
-          <w:szCs w:val="19"/>
-        </w:rPr>
-        <w:t>SHOWPLAN_ALL</w:t>
-      </w:r>
-      <w:r>
-        <w:rPr>
-          <w:rFonts w:ascii="新宋体" w:eastAsia="新宋体" w:hAnsi="Calibri" w:cs="新宋体"/>
-          <w:color w:val="000000"/>
-          <w:kern w:val="0"/>
-          <w:sz w:val="19"/>
-          <w:szCs w:val="19"/>
-        </w:rPr>
-        <w:t xml:space="preserve"> </w:t>
-      </w:r>
-      <w:r>
-        <w:rPr>
-          <w:rFonts w:ascii="新宋体" w:eastAsia="新宋体" w:hAnsi="Calibri" w:cs="新宋体"/>
-          <w:color w:val="0000FF"/>
-          <w:kern w:val="0"/>
-          <w:sz w:val="19"/>
-          <w:szCs w:val="19"/>
-        </w:rPr>
-        <w:t>ON;</w:t>
-      </w:r>
-    </w:p>
-    <w:p>
-      <w:pPr>
-        <w:autoSpaceDE w:val="0"/>
-        <w:autoSpaceDN w:val="0"/>
-        <w:adjustRightInd w:val="0"/>
-        <w:ind w:left="989"/>
-        <w:jc w:val="left"/>
-        <w:rPr>
-          <w:rFonts w:ascii="新宋体" w:eastAsia="新宋体" w:hAnsi="Calibri" w:cs="新宋体"/>
-          <w:color w:val="000000"/>
-          <w:kern w:val="0"/>
-          <w:sz w:val="19"/>
-          <w:szCs w:val="19"/>
-        </w:rPr>
-      </w:pPr>
-      <w:r>
-        <w:rPr>
-          <w:rFonts w:ascii="新宋体" w:eastAsia="新宋体" w:hAnsi="Calibri" w:cs="新宋体"/>
-          <w:color w:val="0000FF"/>
-          <w:kern w:val="0"/>
-          <w:sz w:val="19"/>
-          <w:szCs w:val="19"/>
-        </w:rPr>
-        <w:t>GO</w:t>
-      </w:r>
-      <w:r>
-        <w:rPr>
-          <w:rFonts w:ascii="新宋体" w:eastAsia="新宋体" w:hAnsi="Calibri" w:cs="新宋体"/>
-          <w:color w:val="808080"/>
-          <w:kern w:val="0"/>
-          <w:sz w:val="19"/>
-          <w:szCs w:val="19"/>
-        </w:rPr>
-        <w:t>;</w:t>
-      </w:r>
-    </w:p>
-    <w:p>
-      <w:pPr>
-        <w:autoSpaceDE w:val="0"/>
-        <w:autoSpaceDN w:val="0"/>
-        <w:adjustRightInd w:val="0"/>
-        <w:ind w:left="989"/>
-        <w:jc w:val="left"/>
-        <w:rPr>
-          <w:rFonts w:ascii="新宋体" w:eastAsia="新宋体" w:hAnsi="Calibri" w:cs="新宋体"/>
-          <w:color w:val="000000"/>
-          <w:kern w:val="0"/>
-          <w:sz w:val="19"/>
-          <w:szCs w:val="19"/>
-        </w:rPr>
-      </w:pPr>
-      <w:r>
-        <w:rPr>
-          <w:rFonts w:ascii="新宋体" w:eastAsia="新宋体" w:hAnsi="Calibri" w:cs="新宋体"/>
-          <w:color w:val="0000FF"/>
-          <w:kern w:val="0"/>
-          <w:sz w:val="19"/>
-          <w:szCs w:val="19"/>
-        </w:rPr>
-        <w:t>SELECT</w:t>
-      </w:r>
-      <w:r>
-        <w:rPr>
-          <w:rFonts w:ascii="新宋体" w:eastAsia="新宋体" w:hAnsi="Calibri" w:cs="新宋体"/>
-          <w:color w:val="000000"/>
-          <w:kern w:val="0"/>
-          <w:sz w:val="19"/>
-          <w:szCs w:val="19"/>
-        </w:rPr>
-        <w:t xml:space="preserve"> </w:t>
-      </w:r>
-      <w:proofErr w:type="spellStart"/>
-      <w:proofErr w:type="gramStart"/>
-      <w:r>
-        <w:rPr>
-          <w:rFonts w:ascii="新宋体" w:eastAsia="新宋体" w:hAnsi="Calibri" w:cs="新宋体"/>
-          <w:color w:val="000000"/>
-          <w:kern w:val="0"/>
-          <w:sz w:val="19"/>
-          <w:szCs w:val="19"/>
-        </w:rPr>
-        <w:t>ID</w:t>
-      </w:r>
-      <w:r>
-        <w:rPr>
-          <w:rFonts w:ascii="新宋体" w:eastAsia="新宋体" w:hAnsi="Calibri" w:cs="新宋体"/>
-          <w:color w:val="808080"/>
-          <w:kern w:val="0"/>
-          <w:sz w:val="19"/>
-          <w:szCs w:val="19"/>
-        </w:rPr>
-        <w:t>,</w:t>
-      </w:r>
-      <w:r>
-        <w:rPr>
-          <w:rFonts w:ascii="新宋体" w:eastAsia="新宋体" w:hAnsi="Calibri" w:cs="新宋体"/>
-          <w:color w:val="000000"/>
-          <w:kern w:val="0"/>
-          <w:sz w:val="19"/>
-          <w:szCs w:val="19"/>
-        </w:rPr>
-        <w:t>STUDENT</w:t>
-      </w:r>
-      <w:r>
-        <w:rPr>
-          <w:rFonts w:ascii="新宋体" w:eastAsia="新宋体" w:hAnsi="Calibri" w:cs="新宋体"/>
-          <w:color w:val="808080"/>
-          <w:kern w:val="0"/>
-          <w:sz w:val="19"/>
-          <w:szCs w:val="19"/>
-        </w:rPr>
-        <w:t>.</w:t>
-      </w:r>
-      <w:r>
-        <w:rPr>
-          <w:rFonts w:ascii="新宋体" w:eastAsia="新宋体" w:hAnsi="Calibri" w:cs="新宋体"/>
-          <w:color w:val="0000FF"/>
-          <w:kern w:val="0"/>
-          <w:sz w:val="19"/>
-          <w:szCs w:val="19"/>
-        </w:rPr>
-        <w:t>name</w:t>
-      </w:r>
-      <w:proofErr w:type="spellEnd"/>
-      <w:proofErr w:type="gramEnd"/>
-    </w:p>
-    <w:p>
-      <w:pPr>
-        <w:autoSpaceDE w:val="0"/>
-        <w:autoSpaceDN w:val="0"/>
-        <w:adjustRightInd w:val="0"/>
-        <w:ind w:left="989"/>
-        <w:jc w:val="left"/>
-        <w:rPr>
-          <w:rFonts w:ascii="新宋体" w:eastAsia="新宋体" w:hAnsi="Calibri" w:cs="新宋体"/>
-          <w:color w:val="000000"/>
-          <w:kern w:val="0"/>
-          <w:sz w:val="19"/>
-          <w:szCs w:val="19"/>
-        </w:rPr>
-      </w:pPr>
-      <w:r>
-        <w:rPr>
-          <w:rFonts w:ascii="新宋体" w:eastAsia="新宋体" w:hAnsi="Calibri" w:cs="新宋体"/>
-          <w:color w:val="0000FF"/>
-          <w:kern w:val="0"/>
-          <w:sz w:val="19"/>
-          <w:szCs w:val="19"/>
-        </w:rPr>
-        <w:t>FROM</w:t>
-      </w:r>
-      <w:r>
-        <w:rPr>
-          <w:rFonts w:ascii="新宋体" w:eastAsia="新宋体" w:hAnsi="Calibri" w:cs="新宋体"/>
-          <w:color w:val="000000"/>
-          <w:kern w:val="0"/>
-          <w:sz w:val="19"/>
-          <w:szCs w:val="19"/>
-        </w:rPr>
-        <w:t xml:space="preserve"> STUDENT</w:t>
-      </w:r>
-    </w:p>
-    <w:p>
-      <w:pPr>
-        <w:autoSpaceDE w:val="0"/>
-        <w:autoSpaceDN w:val="0"/>
-        <w:adjustRightInd w:val="0"/>
-        <w:ind w:left="989"/>
-        <w:jc w:val="left"/>
-        <w:rPr>
-          <w:rFonts w:ascii="新宋体" w:eastAsia="新宋体" w:hAnsi="Calibri" w:cs="新宋体"/>
-          <w:color w:val="000000"/>
-          <w:kern w:val="0"/>
-          <w:sz w:val="19"/>
-          <w:szCs w:val="19"/>
-        </w:rPr>
-      </w:pPr>
-      <w:r>
-        <w:rPr>
-          <w:rFonts w:ascii="新宋体" w:eastAsia="新宋体" w:hAnsi="Calibri" w:cs="新宋体"/>
-          <w:color w:val="0000FF"/>
-          <w:kern w:val="0"/>
-          <w:sz w:val="19"/>
-          <w:szCs w:val="19"/>
-        </w:rPr>
-        <w:t>WHERE</w:t>
-      </w:r>
-      <w:r>
-        <w:rPr>
-          <w:rFonts w:ascii="新宋体" w:eastAsia="新宋体" w:hAnsi="Calibri" w:cs="新宋体"/>
-          <w:color w:val="000000"/>
-          <w:kern w:val="0"/>
-          <w:sz w:val="19"/>
-          <w:szCs w:val="19"/>
-        </w:rPr>
-        <w:t xml:space="preserve"> </w:t>
-      </w:r>
-      <w:r>
-        <w:rPr>
-          <w:rFonts w:ascii="新宋体" w:eastAsia="新宋体" w:hAnsi="Calibri" w:cs="新宋体"/>
-          <w:color w:val="0000FF"/>
-          <w:kern w:val="0"/>
-          <w:sz w:val="19"/>
-          <w:szCs w:val="19"/>
-        </w:rPr>
-        <w:t>NAME</w:t>
-      </w:r>
-      <w:r>
-        <w:rPr>
-          <w:rFonts w:ascii="新宋体" w:eastAsia="新宋体" w:hAnsi="Calibri" w:cs="新宋体"/>
-          <w:color w:val="808080"/>
-          <w:kern w:val="0"/>
-          <w:sz w:val="19"/>
-          <w:szCs w:val="19"/>
-        </w:rPr>
-        <w:t>=</w:t>
-      </w:r>
-      <w:r>
-        <w:rPr>
-          <w:rFonts w:ascii="新宋体" w:eastAsia="新宋体" w:hAnsi="Calibri" w:cs="新宋体"/>
-          <w:color w:val="FF0000"/>
-          <w:kern w:val="0"/>
-          <w:sz w:val="19"/>
-          <w:szCs w:val="19"/>
-        </w:rPr>
-        <w:t>'</w:t>
-      </w:r>
-      <w:proofErr w:type="spellStart"/>
-      <w:r>
-        <w:rPr>
-          <w:rFonts w:ascii="新宋体" w:eastAsia="新宋体" w:hAnsi="Calibri" w:cs="新宋体"/>
-          <w:color w:val="FF0000"/>
-          <w:kern w:val="0"/>
-          <w:sz w:val="19"/>
-          <w:szCs w:val="19"/>
-        </w:rPr>
-        <w:t>Kerridge</w:t>
-      </w:r>
-      <w:proofErr w:type="spellEnd"/>
-      <w:r>
-        <w:rPr>
-          <w:rFonts w:ascii="新宋体" w:eastAsia="新宋体" w:hAnsi="Calibri" w:cs="新宋体"/>
-          <w:color w:val="FF0000"/>
-          <w:kern w:val="0"/>
-          <w:sz w:val="19"/>
-          <w:szCs w:val="19"/>
-        </w:rPr>
-        <w:t>'</w:t>
-      </w:r>
-      <w:r>
-        <w:rPr>
-          <w:rFonts w:ascii="新宋体" w:eastAsia="新宋体" w:hAnsi="Calibri" w:cs="新宋体"/>
-          <w:color w:val="808080"/>
-          <w:kern w:val="0"/>
-          <w:sz w:val="19"/>
-          <w:szCs w:val="19"/>
-        </w:rPr>
-        <w:t>;</w:t>
-      </w:r>
-    </w:p>
-    <w:p>
-      <w:pPr>
-        <w:autoSpaceDE w:val="0"/>
-        <w:autoSpaceDN w:val="0"/>
-        <w:adjustRightInd w:val="0"/>
-        <w:ind w:left="989"/>
-        <w:jc w:val="left"/>
-        <w:rPr>
-          <w:rFonts w:ascii="新宋体" w:eastAsia="新宋体" w:hAnsi="Calibri" w:cs="新宋体"/>
-          <w:color w:val="000000"/>
-          <w:kern w:val="0"/>
-          <w:sz w:val="19"/>
-          <w:szCs w:val="19"/>
-        </w:rPr>
-      </w:pPr>
-    </w:p>
-    <w:p>
-      <w:pPr>
-        <w:autoSpaceDE w:val="0"/>
-        <w:autoSpaceDN w:val="0"/>
-        <w:adjustRightInd w:val="0"/>
-        <w:ind w:left="989"/>
-        <w:jc w:val="left"/>
-        <w:rPr>
-          <w:rFonts w:ascii="新宋体" w:eastAsia="新宋体" w:hAnsi="Calibri" w:cs="新宋体"/>
-          <w:color w:val="000000"/>
-          <w:kern w:val="0"/>
-          <w:sz w:val="19"/>
-          <w:szCs w:val="19"/>
-        </w:rPr>
-      </w:pPr>
-      <w:r>
-        <w:rPr>
-          <w:rFonts w:ascii="新宋体" w:eastAsia="新宋体" w:hAnsi="Calibri" w:cs="新宋体"/>
-          <w:color w:val="0000FF"/>
-          <w:kern w:val="0"/>
-          <w:sz w:val="19"/>
-          <w:szCs w:val="19"/>
-        </w:rPr>
-        <w:t>SET</w:t>
-      </w:r>
-      <w:r>
-        <w:rPr>
-          <w:rFonts w:ascii="新宋体" w:eastAsia="新宋体" w:hAnsi="Calibri" w:cs="新宋体"/>
-          <w:color w:val="000000"/>
-          <w:kern w:val="0"/>
-          <w:sz w:val="19"/>
-          <w:szCs w:val="19"/>
-        </w:rPr>
-        <w:t xml:space="preserve"> </w:t>
-      </w:r>
-      <w:r>
-        <w:rPr>
-          <w:rFonts w:ascii="新宋体" w:eastAsia="新宋体" w:hAnsi="Calibri" w:cs="新宋体"/>
-          <w:color w:val="0000FF"/>
-          <w:kern w:val="0"/>
-          <w:sz w:val="19"/>
-          <w:szCs w:val="19"/>
-        </w:rPr>
-        <w:t>SHOWPLAN_ALL</w:t>
-      </w:r>
-      <w:r>
-        <w:rPr>
-          <w:rFonts w:ascii="新宋体" w:eastAsia="新宋体" w:hAnsi="Calibri" w:cs="新宋体"/>
-          <w:color w:val="000000"/>
-          <w:kern w:val="0"/>
-          <w:sz w:val="19"/>
-          <w:szCs w:val="19"/>
-        </w:rPr>
-        <w:t xml:space="preserve"> </w:t>
-      </w:r>
-      <w:r>
-        <w:rPr>
-          <w:rFonts w:ascii="新宋体" w:eastAsia="新宋体" w:hAnsi="Calibri" w:cs="新宋体"/>
-          <w:color w:val="0000FF"/>
-          <w:kern w:val="0"/>
-          <w:sz w:val="19"/>
-          <w:szCs w:val="19"/>
-        </w:rPr>
-        <w:t>OFF</w:t>
-      </w:r>
-      <w:r>
-        <w:rPr>
-          <w:rFonts w:ascii="新宋体" w:eastAsia="新宋体" w:hAnsi="Calibri" w:cs="新宋体"/>
-          <w:color w:val="808080"/>
-          <w:kern w:val="0"/>
-          <w:sz w:val="19"/>
-          <w:szCs w:val="19"/>
-        </w:rPr>
-        <w:t>;</w:t>
-      </w:r>
-    </w:p>
-    <w:p>
-      <w:pPr>
-        <w:autoSpaceDE w:val="0"/>
-        <w:autoSpaceDN w:val="0"/>
-        <w:adjustRightInd w:val="0"/>
-        <w:ind w:left="989"/>
-        <w:jc w:val="left"/>
-        <w:rPr>
-          <w:rFonts w:hint="eastAsia"/>
-        </w:rPr>
-      </w:pPr>
-      <w:r>
-        <w:rPr>
-          <w:rFonts w:ascii="新宋体" w:eastAsia="新宋体" w:hAnsi="Calibri" w:cs="新宋体"/>
-          <w:color w:val="0000FF"/>
-          <w:kern w:val="0"/>
-          <w:sz w:val="19"/>
-          <w:szCs w:val="19"/>
-        </w:rPr>
-        <w:lastRenderedPageBreak/>
-        <w:t>GO</w:t>
-      </w:r>
-    </w:p>
-    <w:p>
-      <w:pPr>
-        <w:numPr>
-          <w:ilvl w:val="0"/>
-          <w:numId w:val="11"/>
-        </w:numPr>
-        <w:tabs>
-          <w:tab w:val="left" w:pos="720"/>
-          <w:tab w:val="left" w:pos="1050"/>
-        </w:tabs>
-        <w:jc w:val="left"/>
-      </w:pPr>
-      <w:r>
-        <w:rPr>
-          <w:rFonts w:hint="eastAsia"/>
-        </w:rPr>
-        <w:t>验证索引效率，是否提高了查询效率；</w:t>
-      </w:r>
-    </w:p>
-    <w:p>
-      <w:pPr>
-        <w:autoSpaceDE w:val="0"/>
-        <w:autoSpaceDN w:val="0"/>
-        <w:adjustRightInd w:val="0"/>
-        <w:ind w:left="989"/>
-        <w:jc w:val="left"/>
-        <w:rPr>
-          <w:rFonts w:ascii="新宋体" w:eastAsia="新宋体" w:hAnsi="Calibri" w:cs="新宋体"/>
-          <w:color w:val="000000"/>
-          <w:kern w:val="0"/>
-          <w:sz w:val="19"/>
-          <w:szCs w:val="19"/>
-        </w:rPr>
-      </w:pPr>
-      <w:r>
-        <w:rPr>
-          <w:rFonts w:ascii="新宋体" w:eastAsia="新宋体" w:hAnsi="Calibri" w:cs="新宋体"/>
-          <w:color w:val="0000FF"/>
-          <w:kern w:val="0"/>
-          <w:sz w:val="19"/>
-          <w:szCs w:val="19"/>
-        </w:rPr>
-        <w:t>SET</w:t>
-      </w:r>
-      <w:r>
-        <w:rPr>
-          <w:rFonts w:ascii="新宋体" w:eastAsia="新宋体" w:hAnsi="Calibri" w:cs="新宋体"/>
-          <w:color w:val="000000"/>
-          <w:kern w:val="0"/>
-          <w:sz w:val="19"/>
-          <w:szCs w:val="19"/>
-        </w:rPr>
-        <w:t xml:space="preserve"> </w:t>
-      </w:r>
-      <w:r>
-        <w:rPr>
-          <w:rFonts w:ascii="新宋体" w:eastAsia="新宋体" w:hAnsi="Calibri" w:cs="新宋体"/>
-          <w:color w:val="0000FF"/>
-          <w:kern w:val="0"/>
-          <w:sz w:val="19"/>
-          <w:szCs w:val="19"/>
-        </w:rPr>
-        <w:t>STATISTICS</w:t>
-      </w:r>
-      <w:r>
-        <w:rPr>
-          <w:rFonts w:ascii="新宋体" w:eastAsia="新宋体" w:hAnsi="Calibri" w:cs="新宋体"/>
-          <w:color w:val="000000"/>
-          <w:kern w:val="0"/>
-          <w:sz w:val="19"/>
-          <w:szCs w:val="19"/>
-        </w:rPr>
-        <w:t xml:space="preserve"> </w:t>
-      </w:r>
-      <w:r>
-        <w:rPr>
-          <w:rFonts w:ascii="新宋体" w:eastAsia="新宋体" w:hAnsi="Calibri" w:cs="新宋体"/>
-          <w:color w:val="0000FF"/>
-          <w:kern w:val="0"/>
-          <w:sz w:val="19"/>
-          <w:szCs w:val="19"/>
-        </w:rPr>
-        <w:t>IO</w:t>
-      </w:r>
-      <w:r>
-        <w:rPr>
-          <w:rFonts w:ascii="新宋体" w:eastAsia="新宋体" w:hAnsi="Calibri" w:cs="新宋体"/>
-          <w:color w:val="000000"/>
-          <w:kern w:val="0"/>
-          <w:sz w:val="19"/>
-          <w:szCs w:val="19"/>
-        </w:rPr>
-        <w:t xml:space="preserve"> </w:t>
-      </w:r>
-      <w:proofErr w:type="gramStart"/>
-      <w:r>
-        <w:rPr>
-          <w:rFonts w:ascii="新宋体" w:eastAsia="新宋体" w:hAnsi="Calibri" w:cs="新宋体"/>
-          <w:color w:val="0000FF"/>
-          <w:kern w:val="0"/>
-          <w:sz w:val="19"/>
-          <w:szCs w:val="19"/>
-        </w:rPr>
-        <w:t>ON</w:t>
-      </w:r>
-      <w:r>
-        <w:rPr>
-          <w:rFonts w:ascii="新宋体" w:eastAsia="新宋体" w:hAnsi="Calibri" w:cs="新宋体"/>
-          <w:color w:val="808080"/>
-          <w:kern w:val="0"/>
-          <w:sz w:val="19"/>
-          <w:szCs w:val="19"/>
-        </w:rPr>
-        <w:t>;</w:t>
-      </w:r>
-      <w:r>
-        <w:rPr>
-          <w:rFonts w:ascii="新宋体" w:eastAsia="新宋体" w:hAnsi="Calibri" w:cs="新宋体"/>
-          <w:color w:val="0000FF"/>
-          <w:kern w:val="0"/>
-          <w:sz w:val="19"/>
-          <w:szCs w:val="19"/>
-        </w:rPr>
-        <w:t>GO</w:t>
-      </w:r>
-      <w:proofErr w:type="gramEnd"/>
-    </w:p>
-    <w:p>
-      <w:pPr>
-        <w:autoSpaceDE w:val="0"/>
-        <w:autoSpaceDN w:val="0"/>
-        <w:adjustRightInd w:val="0"/>
-        <w:ind w:left="989"/>
-        <w:jc w:val="left"/>
-        <w:rPr>
-          <w:rFonts w:ascii="新宋体" w:eastAsia="新宋体" w:hAnsi="Calibri" w:cs="新宋体"/>
-          <w:color w:val="000000"/>
-          <w:kern w:val="0"/>
-          <w:sz w:val="19"/>
-          <w:szCs w:val="19"/>
-        </w:rPr>
-      </w:pPr>
-    </w:p>
-    <w:p>
-      <w:pPr>
-        <w:autoSpaceDE w:val="0"/>
-        <w:autoSpaceDN w:val="0"/>
-        <w:adjustRightInd w:val="0"/>
-        <w:ind w:left="989"/>
-        <w:jc w:val="left"/>
-        <w:rPr>
-          <w:rFonts w:ascii="新宋体" w:eastAsia="新宋体" w:hAnsi="Calibri" w:cs="新宋体"/>
-          <w:color w:val="000000"/>
-          <w:kern w:val="0"/>
-          <w:sz w:val="19"/>
-          <w:szCs w:val="19"/>
-        </w:rPr>
-      </w:pPr>
-      <w:r>
-        <w:rPr>
-          <w:rFonts w:ascii="新宋体" w:eastAsia="新宋体" w:hAnsi="Calibri" w:cs="新宋体"/>
-          <w:color w:val="0000FF"/>
-          <w:kern w:val="0"/>
-          <w:sz w:val="19"/>
-          <w:szCs w:val="19"/>
-        </w:rPr>
-        <w:t>SELECT</w:t>
-      </w:r>
-      <w:r>
-        <w:rPr>
-          <w:rFonts w:ascii="新宋体" w:eastAsia="新宋体" w:hAnsi="Calibri" w:cs="新宋体"/>
-          <w:color w:val="000000"/>
-          <w:kern w:val="0"/>
-          <w:sz w:val="19"/>
-          <w:szCs w:val="19"/>
-        </w:rPr>
-        <w:t xml:space="preserve"> </w:t>
-      </w:r>
-      <w:proofErr w:type="spellStart"/>
-      <w:proofErr w:type="gramStart"/>
-      <w:r>
-        <w:rPr>
-          <w:rFonts w:ascii="新宋体" w:eastAsia="新宋体" w:hAnsi="Calibri" w:cs="新宋体"/>
-          <w:color w:val="000000"/>
-          <w:kern w:val="0"/>
-          <w:sz w:val="19"/>
-          <w:szCs w:val="19"/>
-        </w:rPr>
-        <w:t>ID</w:t>
-      </w:r>
-      <w:r>
-        <w:rPr>
-          <w:rFonts w:ascii="新宋体" w:eastAsia="新宋体" w:hAnsi="Calibri" w:cs="新宋体"/>
-          <w:color w:val="808080"/>
-          <w:kern w:val="0"/>
-          <w:sz w:val="19"/>
-          <w:szCs w:val="19"/>
-        </w:rPr>
-        <w:t>,</w:t>
-      </w:r>
-      <w:r>
-        <w:rPr>
-          <w:rFonts w:ascii="新宋体" w:eastAsia="新宋体" w:hAnsi="Calibri" w:cs="新宋体"/>
-          <w:color w:val="000000"/>
-          <w:kern w:val="0"/>
-          <w:sz w:val="19"/>
-          <w:szCs w:val="19"/>
-        </w:rPr>
-        <w:t>STUDENT</w:t>
-      </w:r>
-      <w:r>
-        <w:rPr>
-          <w:rFonts w:ascii="新宋体" w:eastAsia="新宋体" w:hAnsi="Calibri" w:cs="新宋体"/>
-          <w:color w:val="808080"/>
-          <w:kern w:val="0"/>
-          <w:sz w:val="19"/>
-          <w:szCs w:val="19"/>
-        </w:rPr>
-        <w:t>.</w:t>
-      </w:r>
-      <w:r>
-        <w:rPr>
-          <w:rFonts w:ascii="新宋体" w:eastAsia="新宋体" w:hAnsi="Calibri" w:cs="新宋体"/>
-          <w:color w:val="0000FF"/>
-          <w:kern w:val="0"/>
-          <w:sz w:val="19"/>
-          <w:szCs w:val="19"/>
-        </w:rPr>
-        <w:t>name</w:t>
-      </w:r>
-      <w:proofErr w:type="spellEnd"/>
-      <w:proofErr w:type="gramEnd"/>
-    </w:p>
-    <w:p>
-      <w:pPr>
-        <w:autoSpaceDE w:val="0"/>
-        <w:autoSpaceDN w:val="0"/>
-        <w:adjustRightInd w:val="0"/>
-        <w:ind w:left="989"/>
-        <w:jc w:val="left"/>
-        <w:rPr>
-          <w:rFonts w:ascii="新宋体" w:eastAsia="新宋体" w:hAnsi="Calibri" w:cs="新宋体"/>
-          <w:color w:val="000000"/>
-          <w:kern w:val="0"/>
-          <w:sz w:val="19"/>
-          <w:szCs w:val="19"/>
-        </w:rPr>
-      </w:pPr>
-      <w:r>
-        <w:rPr>
-          <w:rFonts w:ascii="新宋体" w:eastAsia="新宋体" w:hAnsi="Calibri" w:cs="新宋体"/>
-          <w:color w:val="0000FF"/>
-          <w:kern w:val="0"/>
-          <w:sz w:val="19"/>
-          <w:szCs w:val="19"/>
-        </w:rPr>
-        <w:t>FROM</w:t>
-      </w:r>
-      <w:r>
-        <w:rPr>
-          <w:rFonts w:ascii="新宋体" w:eastAsia="新宋体" w:hAnsi="Calibri" w:cs="新宋体"/>
-          <w:color w:val="000000"/>
-          <w:kern w:val="0"/>
-          <w:sz w:val="19"/>
-          <w:szCs w:val="19"/>
-        </w:rPr>
-        <w:t xml:space="preserve"> STUDENT</w:t>
-      </w:r>
-    </w:p>
-    <w:p>
-      <w:pPr>
-        <w:autoSpaceDE w:val="0"/>
-        <w:autoSpaceDN w:val="0"/>
-        <w:adjustRightInd w:val="0"/>
-        <w:ind w:left="989"/>
-        <w:jc w:val="left"/>
-        <w:rPr>
-          <w:rFonts w:ascii="新宋体" w:eastAsia="新宋体" w:hAnsi="Calibri" w:cs="新宋体"/>
-          <w:color w:val="000000"/>
-          <w:kern w:val="0"/>
-          <w:sz w:val="19"/>
-          <w:szCs w:val="19"/>
-        </w:rPr>
-      </w:pPr>
-      <w:r>
-        <w:rPr>
-          <w:rFonts w:ascii="新宋体" w:eastAsia="新宋体" w:hAnsi="Calibri" w:cs="新宋体"/>
-          <w:color w:val="0000FF"/>
-          <w:kern w:val="0"/>
-          <w:sz w:val="19"/>
-          <w:szCs w:val="19"/>
-        </w:rPr>
-        <w:t>WHERE</w:t>
-      </w:r>
-      <w:r>
-        <w:rPr>
-          <w:rFonts w:ascii="新宋体" w:eastAsia="新宋体" w:hAnsi="Calibri" w:cs="新宋体"/>
-          <w:color w:val="000000"/>
-          <w:kern w:val="0"/>
-          <w:sz w:val="19"/>
-          <w:szCs w:val="19"/>
-        </w:rPr>
-        <w:t xml:space="preserve"> </w:t>
-      </w:r>
-      <w:r>
-        <w:rPr>
-          <w:rFonts w:ascii="新宋体" w:eastAsia="新宋体" w:hAnsi="Calibri" w:cs="新宋体"/>
-          <w:color w:val="0000FF"/>
-          <w:kern w:val="0"/>
-          <w:sz w:val="19"/>
-          <w:szCs w:val="19"/>
-        </w:rPr>
-        <w:t>NAME</w:t>
-      </w:r>
-      <w:r>
-        <w:rPr>
-          <w:rFonts w:ascii="新宋体" w:eastAsia="新宋体" w:hAnsi="Calibri" w:cs="新宋体"/>
-          <w:color w:val="808080"/>
-          <w:kern w:val="0"/>
-          <w:sz w:val="19"/>
-          <w:szCs w:val="19"/>
-        </w:rPr>
-        <w:t>=</w:t>
-      </w:r>
-      <w:r>
-        <w:rPr>
-          <w:rFonts w:ascii="新宋体" w:eastAsia="新宋体" w:hAnsi="Calibri" w:cs="新宋体"/>
-          <w:color w:val="FF0000"/>
-          <w:kern w:val="0"/>
-          <w:sz w:val="19"/>
-          <w:szCs w:val="19"/>
-        </w:rPr>
-        <w:t>'</w:t>
-      </w:r>
-      <w:proofErr w:type="spellStart"/>
-      <w:r>
-        <w:rPr>
-          <w:rFonts w:ascii="新宋体" w:eastAsia="新宋体" w:hAnsi="Calibri" w:cs="新宋体"/>
-          <w:color w:val="FF0000"/>
-          <w:kern w:val="0"/>
-          <w:sz w:val="19"/>
-          <w:szCs w:val="19"/>
-        </w:rPr>
-        <w:t>Kerridge</w:t>
-      </w:r>
-      <w:proofErr w:type="spellEnd"/>
-      <w:r>
-        <w:rPr>
-          <w:rFonts w:ascii="新宋体" w:eastAsia="新宋体" w:hAnsi="Calibri" w:cs="新宋体"/>
-          <w:color w:val="FF0000"/>
-          <w:kern w:val="0"/>
-          <w:sz w:val="19"/>
-          <w:szCs w:val="19"/>
-        </w:rPr>
-        <w:t>'</w:t>
-      </w:r>
-      <w:r>
-        <w:rPr>
-          <w:rFonts w:ascii="新宋体" w:eastAsia="新宋体" w:hAnsi="Calibri" w:cs="新宋体"/>
-          <w:color w:val="808080"/>
-          <w:kern w:val="0"/>
-          <w:sz w:val="19"/>
-          <w:szCs w:val="19"/>
-        </w:rPr>
-        <w:t>;</w:t>
-      </w:r>
-    </w:p>
-    <w:p>
-      <w:pPr>
-        <w:autoSpaceDE w:val="0"/>
-        <w:autoSpaceDN w:val="0"/>
-        <w:adjustRightInd w:val="0"/>
-        <w:ind w:left="989"/>
-        <w:jc w:val="left"/>
-        <w:rPr>
-          <w:rFonts w:ascii="新宋体" w:eastAsia="新宋体" w:hAnsi="Calibri" w:cs="新宋体"/>
-          <w:color w:val="000000"/>
-          <w:kern w:val="0"/>
-          <w:sz w:val="19"/>
-          <w:szCs w:val="19"/>
-        </w:rPr>
-      </w:pPr>
-    </w:p>
-    <w:p>
-      <w:pPr>
-        <w:autoSpaceDE w:val="0"/>
-        <w:autoSpaceDN w:val="0"/>
-        <w:adjustRightInd w:val="0"/>
-        <w:ind w:left="989"/>
-        <w:jc w:val="left"/>
-        <w:rPr>
-          <w:rFonts w:ascii="新宋体" w:eastAsia="新宋体" w:hAnsi="Calibri" w:cs="新宋体"/>
-          <w:color w:val="000000"/>
-          <w:kern w:val="0"/>
-          <w:sz w:val="19"/>
-          <w:szCs w:val="19"/>
-        </w:rPr>
-      </w:pPr>
-      <w:r>
-        <w:rPr>
-          <w:rFonts w:ascii="新宋体" w:eastAsia="新宋体" w:hAnsi="Calibri" w:cs="新宋体"/>
-          <w:color w:val="0000FF"/>
-          <w:kern w:val="0"/>
-          <w:sz w:val="19"/>
-          <w:szCs w:val="19"/>
-        </w:rPr>
-        <w:t>SET</w:t>
-      </w:r>
-      <w:r>
-        <w:rPr>
-          <w:rFonts w:ascii="新宋体" w:eastAsia="新宋体" w:hAnsi="Calibri" w:cs="新宋体"/>
-          <w:color w:val="000000"/>
-          <w:kern w:val="0"/>
-          <w:sz w:val="19"/>
-          <w:szCs w:val="19"/>
-        </w:rPr>
-        <w:t xml:space="preserve"> </w:t>
-      </w:r>
-      <w:r>
-        <w:rPr>
-          <w:rFonts w:ascii="新宋体" w:eastAsia="新宋体" w:hAnsi="Calibri" w:cs="新宋体"/>
-          <w:color w:val="0000FF"/>
-          <w:kern w:val="0"/>
-          <w:sz w:val="19"/>
-          <w:szCs w:val="19"/>
-        </w:rPr>
-        <w:t>STATISTICS</w:t>
-      </w:r>
-      <w:r>
-        <w:rPr>
-          <w:rFonts w:ascii="新宋体" w:eastAsia="新宋体" w:hAnsi="Calibri" w:cs="新宋体"/>
-          <w:color w:val="000000"/>
-          <w:kern w:val="0"/>
-          <w:sz w:val="19"/>
-          <w:szCs w:val="19"/>
-        </w:rPr>
-        <w:t xml:space="preserve"> </w:t>
-      </w:r>
-      <w:r>
-        <w:rPr>
-          <w:rFonts w:ascii="新宋体" w:eastAsia="新宋体" w:hAnsi="Calibri" w:cs="新宋体"/>
-          <w:color w:val="0000FF"/>
-          <w:kern w:val="0"/>
-          <w:sz w:val="19"/>
-          <w:szCs w:val="19"/>
-        </w:rPr>
-        <w:t>IO</w:t>
-      </w:r>
-      <w:r>
-        <w:rPr>
-          <w:rFonts w:ascii="新宋体" w:eastAsia="新宋体" w:hAnsi="Calibri" w:cs="新宋体"/>
-          <w:color w:val="000000"/>
-          <w:kern w:val="0"/>
-          <w:sz w:val="19"/>
-          <w:szCs w:val="19"/>
-        </w:rPr>
-        <w:t xml:space="preserve"> </w:t>
-      </w:r>
-      <w:proofErr w:type="gramStart"/>
-      <w:r>
-        <w:rPr>
-          <w:rFonts w:ascii="新宋体" w:eastAsia="新宋体" w:hAnsi="Calibri" w:cs="新宋体"/>
-          <w:color w:val="0000FF"/>
-          <w:kern w:val="0"/>
-          <w:sz w:val="19"/>
-          <w:szCs w:val="19"/>
-        </w:rPr>
-        <w:t>OFF</w:t>
-      </w:r>
-      <w:r>
-        <w:rPr>
-          <w:rFonts w:ascii="新宋体" w:eastAsia="新宋体" w:hAnsi="Calibri" w:cs="新宋体"/>
-          <w:color w:val="808080"/>
-          <w:kern w:val="0"/>
-          <w:sz w:val="19"/>
-          <w:szCs w:val="19"/>
-        </w:rPr>
-        <w:t>;</w:t>
-      </w:r>
-      <w:r>
-        <w:rPr>
-          <w:rFonts w:ascii="新宋体" w:eastAsia="新宋体" w:hAnsi="Calibri" w:cs="新宋体"/>
-          <w:color w:val="0000FF"/>
-          <w:kern w:val="0"/>
-          <w:sz w:val="19"/>
-          <w:szCs w:val="19"/>
-        </w:rPr>
-        <w:t>GO</w:t>
-      </w:r>
-      <w:proofErr w:type="gramEnd"/>
-    </w:p>
-    <w:p>
-      <w:pPr>
-        <w:tabs>
-          <w:tab w:val="left" w:pos="720"/>
-          <w:tab w:val="left" w:pos="1050"/>
-        </w:tabs>
-        <w:ind w:left="1409"/>
-        <w:jc w:val="left"/>
-        <w:rPr>
-          <w:rFonts w:hint="eastAsia"/>
-        </w:rPr>
-      </w:pPr>
-    </w:p>
-    <w:p>
-      <w:pPr>
-        <w:numPr>
-          <w:ilvl w:val="0"/>
-          <w:numId w:val="11"/>
-        </w:numPr>
-        <w:rPr>
-          <w:rFonts w:hint="eastAsia"/>
-        </w:rPr>
-      </w:pPr>
-      <w:r>
-        <w:t>删除索引。</w:t>
-      </w:r>
-    </w:p>
-    <w:p>
-      <w:pPr>
-        <w:tabs>
-          <w:tab w:val="left" w:pos="720"/>
-          <w:tab w:val="left" w:pos="1050"/>
-        </w:tabs>
-        <w:ind w:leftChars="271" w:left="569" w:firstLineChars="200" w:firstLine="420"/>
-        <w:jc w:val="left"/>
-        <w:rPr>
-          <w:rFonts w:hint="eastAsia"/>
-        </w:rPr>
-      </w:pPr>
-    </w:p>
-    <w:p>
-      <w:pPr>
-        <w:spacing w:line="300" w:lineRule="auto"/>
-        <w:ind w:firstLineChars="100" w:firstLine="241"/>
+      <w:bookmarkStart w:id="2" w:name="_Toc78802046"/>
+      <w:r>
         <w:rPr>
           <w:rFonts w:eastAsia="楷体_GB2312" w:hint="eastAsia"/>
           <w:b/>
           <w:sz w:val="24"/>
         </w:rPr>
-      </w:pPr>
-      <w:bookmarkStart w:id="2" w:name="_Toc78802046"/>
-      <w:r>
-        <w:rPr>
-          <w:rFonts w:eastAsia="楷体_GB2312" w:hint="eastAsia"/>
-          <w:b/>
-          <w:sz w:val="24"/>
-        </w:rPr>
+        <w:lastRenderedPageBreak/>
         <w:t>5</w:t>
       </w:r>
       <w:r>
@@ -4915,28 +4428,14 @@
         </w:tabs>
         <w:jc w:val="left"/>
         <w:rPr>
+          <w:rFonts w:ascii="宋体" w:hAnsi="宋体"/>
+        </w:rPr>
+      </w:pPr>
+      <w:r>
+        <w:rPr>
           <w:rFonts w:ascii="宋体" w:hAnsi="宋体" w:hint="eastAsia"/>
         </w:rPr>
-      </w:pPr>
-      <w:r>
-        <w:rPr>
-          <w:rFonts w:ascii="宋体" w:hAnsi="宋体" w:hint="eastAsia"/>
-        </w:rPr>
-        <w:t>数据更改时要</w:t>
-      </w:r>
-      <w:proofErr w:type="gramStart"/>
-      <w:r>
-        <w:rPr>
-          <w:rFonts w:ascii="宋体" w:hAnsi="宋体" w:hint="eastAsia"/>
-        </w:rPr>
-        <w:t>注意外码约束</w:t>
-      </w:r>
-      <w:proofErr w:type="gramEnd"/>
-      <w:r>
-        <w:rPr>
-          <w:rFonts w:ascii="宋体" w:hAnsi="宋体" w:hint="eastAsia"/>
-        </w:rPr>
-        <w:t>；</w:t>
+        <w:t>数据更改时要注意外码约束；</w:t>
       </w:r>
     </w:p>
     <w:p>
@@ -4951,28 +4450,14 @@
         </w:tabs>
         <w:jc w:val="left"/>
         <w:rPr>
+          <w:rFonts w:ascii="宋体" w:hAnsi="宋体"/>
+        </w:rPr>
+      </w:pPr>
+      <w:r>
+        <w:rPr>
           <w:rFonts w:ascii="宋体" w:hAnsi="宋体" w:hint="eastAsia"/>
         </w:rPr>
-      </w:pPr>
-      <w:r>
-        <w:rPr>
-          <w:rFonts w:ascii="宋体" w:hAnsi="宋体" w:hint="eastAsia"/>
-        </w:rPr>
-        <w:t>数据删除时要</w:t>
-      </w:r>
-      <w:proofErr w:type="gramStart"/>
-      <w:r>
-        <w:rPr>
-          <w:rFonts w:ascii="宋体" w:hAnsi="宋体" w:hint="eastAsia"/>
-        </w:rPr>
-        <w:t>注意外码约束</w:t>
-      </w:r>
-      <w:proofErr w:type="gramEnd"/>
-      <w:r>
-        <w:rPr>
-          <w:rFonts w:ascii="宋体" w:hAnsi="宋体" w:hint="eastAsia"/>
-        </w:rPr>
-        <w:t>。</w:t>
+        <w:t>数据删除时要注意外码约束。</w:t>
       </w:r>
       <w:r>
         <w:rPr>
@@ -4993,7 +4478,7 @@
         </w:tabs>
         <w:jc w:val="left"/>
         <w:rPr>
-          <w:rFonts w:ascii="宋体" w:hAnsi="宋体" w:hint="eastAsia"/>
+          <w:rFonts w:ascii="宋体" w:hAnsi="宋体"/>
         </w:rPr>
       </w:pPr>
       <w:r>
@@ -5008,7 +4493,7 @@
         <w:spacing w:line="300" w:lineRule="auto"/>
         <w:ind w:firstLineChars="100" w:firstLine="241"/>
         <w:rPr>
-          <w:rFonts w:eastAsia="楷体_GB2312" w:hint="eastAsia"/>
+          <w:rFonts w:eastAsia="楷体_GB2312"/>
           <w:b/>
           <w:sz w:val="24"/>
         </w:rPr>
@@ -5044,15 +4529,67 @@
           <w:tab w:val="left" w:pos="3525"/>
         </w:tabs>
         <w:jc w:val="left"/>
-        <w:rPr>
-          <w:rFonts w:hint="eastAsia"/>
-        </w:rPr>
       </w:pPr>
       <w:r>
         <w:rPr>
           <w:rFonts w:hint="eastAsia"/>
         </w:rPr>
         <w:t>为什么不能随意删除被参考表中的主码。</w:t>
+      </w:r>
+    </w:p>
+    <w:p>
+      <w:pPr>
+        <w:tabs>
+          <w:tab w:val="left" w:pos="720"/>
+          <w:tab w:val="left" w:pos="1050"/>
+          <w:tab w:val="left" w:pos="3525"/>
+        </w:tabs>
+        <w:jc w:val="left"/>
+        <w:rPr>
+          <w:rFonts w:hint="eastAsia"/>
+        </w:rPr>
+      </w:pPr>
+      <w:r>
+        <w:tab/>
+      </w:r>
+      <w:r>
+        <w:tab/>
+      </w:r>
+      <w:r>
+        <w:rPr>
+          <w:rFonts w:hint="eastAsia"/>
+        </w:rPr>
+        <w:t>可能</w:t>
+      </w:r>
+      <w:r>
+        <w:rPr>
+          <w:rFonts w:hint="eastAsia"/>
+        </w:rPr>
+        <w:t>会破坏数据的完整性，导致参照表中的外键失去对应的值，从而违反参照完整性约束。</w:t>
+      </w:r>
+      <w:r>
+        <w:rPr>
+          <w:rFonts w:hint="eastAsia"/>
+        </w:rPr>
+        <w:t>可能</w:t>
+      </w:r>
+      <w:r>
+        <w:rPr>
+          <w:rFonts w:hint="eastAsia"/>
+        </w:rPr>
+        <w:t>会影响视图的消解，因为视图可能是基于主码的查询或连接而创建的，如果主码不存在，视图就无法正确执行。</w:t>
+      </w:r>
+      <w:r>
+        <w:rPr>
+          <w:rFonts w:hint="eastAsia"/>
+        </w:rPr>
+        <w:t>可能</w:t>
+      </w:r>
+      <w:r>
+        <w:rPr>
+          <w:rFonts w:hint="eastAsia"/>
+        </w:rPr>
+        <w:t>会降低数据的查询效率，因为主码通常是建立索引的依据，如果主码消失，索引就失效，查询就需要遍历全表。如果需要删除被参考表中的主码，需要先删除或修改参照表中的外键约束，或者使用级联删除或更新的选项，以保证数据的一致性和完整性。</w:t>
       </w:r>
     </w:p>
     <w:p>
@@ -5067,43 +4604,34 @@
           <w:tab w:val="left" w:pos="3525"/>
         </w:tabs>
         <w:jc w:val="left"/>
-        <w:rPr>
-          <w:rFonts w:hint="eastAsia"/>
-        </w:rPr>
-      </w:pPr>
-      <w:r>
-        <w:rPr>
-          <w:rFonts w:hint="eastAsia"/>
-        </w:rPr>
-        <w:t>数据库中一般不允许</w:t>
-      </w:r>
-      <w:proofErr w:type="gramStart"/>
-      <w:r>
-        <w:rPr>
-          <w:rFonts w:hint="eastAsia"/>
-        </w:rPr>
-        <w:t>更改主码数据</w:t>
-      </w:r>
-      <w:proofErr w:type="gramEnd"/>
-      <w:r>
-        <w:rPr>
-          <w:rFonts w:hint="eastAsia"/>
-        </w:rPr>
-        <w:t>。如果需要</w:t>
-      </w:r>
-      <w:proofErr w:type="gramStart"/>
-      <w:r>
-        <w:rPr>
-          <w:rFonts w:hint="eastAsia"/>
-        </w:rPr>
-        <w:t>更改主码数据</w:t>
-      </w:r>
-      <w:proofErr w:type="gramEnd"/>
-      <w:r>
-        <w:rPr>
-          <w:rFonts w:hint="eastAsia"/>
-        </w:rPr>
-        <w:t>时，怎样处理？</w:t>
+      </w:pPr>
+      <w:r>
+        <w:rPr>
+          <w:rFonts w:hint="eastAsia"/>
+        </w:rPr>
+        <w:t>数据库中一般不允许更改主码数据。如果需要更改主码数据时，怎样处理？</w:t>
+      </w:r>
+    </w:p>
+    <w:p>
+      <w:pPr>
+        <w:tabs>
+          <w:tab w:val="left" w:pos="720"/>
+          <w:tab w:val="left" w:pos="1050"/>
+          <w:tab w:val="left" w:pos="3525"/>
+        </w:tabs>
+        <w:jc w:val="left"/>
+        <w:rPr>
+          <w:rFonts w:ascii="宋体" w:hAnsi="宋体" w:hint="eastAsia"/>
+        </w:rPr>
+      </w:pPr>
+      <w:r>
+        <w:tab/>
+      </w:r>
+      <w:r>
+        <w:rPr>
+          <w:rFonts w:ascii="宋体" w:hAnsi="宋体" w:hint="eastAsia"/>
+        </w:rPr>
+        <w:t>在不破坏参照完整性的条件下，即修改在被参照表中有但是参照表中没有的数据，是可以修改主码的。但是，同时需要注意：主码是不能重复的，也不可为空（NULL），所以修改后的值不能是已经存在的值或NULL。在修改主码之前，先删除或修改参照表中的外键约束，或者使用级联删除或更新的选项，以保证数据的一致性和完整性。在修改主码之后，重新创建或更新视图和索引，以保证数据的查询效率和正确性。</w:t>
       </w:r>
     </w:p>
     <w:p>
@@ -5119,7 +4647,6 @@
         </w:tabs>
         <w:jc w:val="left"/>
         <w:rPr>
-          <w:rFonts w:hint="eastAsia"/>
           <w:sz w:val="24"/>
         </w:rPr>
       </w:pPr>
@@ -5140,6 +4667,180 @@
           <w:rFonts w:hint="eastAsia"/>
         </w:rPr>
         <w:t>的安全认证模式及特点。</w:t>
+      </w:r>
+    </w:p>
+    <w:p>
+      <w:pPr>
+        <w:tabs>
+          <w:tab w:val="left" w:pos="720"/>
+          <w:tab w:val="left" w:pos="1050"/>
+          <w:tab w:val="left" w:pos="3525"/>
+        </w:tabs>
+        <w:ind w:left="780"/>
+        <w:jc w:val="left"/>
+        <w:rPr>
+          <w:sz w:val="24"/>
+        </w:rPr>
+      </w:pPr>
+    </w:p>
+    <w:p>
+      <w:pPr>
+        <w:tabs>
+          <w:tab w:val="left" w:pos="720"/>
+          <w:tab w:val="left" w:pos="1050"/>
+          <w:tab w:val="left" w:pos="3525"/>
+        </w:tabs>
+        <w:ind w:left="780"/>
+        <w:jc w:val="left"/>
+        <w:rPr>
+          <w:rFonts w:ascii="宋体" w:hAnsi="宋体" w:hint="eastAsia"/>
+        </w:rPr>
+      </w:pPr>
+      <w:r>
+        <w:rPr>
+          <w:rFonts w:ascii="宋体" w:hAnsi="宋体" w:hint="eastAsia"/>
+        </w:rPr>
+        <w:t>Windows身份验证模式：这种模式只支持Windows集成的身份验证，即用户必须使用Windows账户和密码登录数据库服务器。这种模式的优点是：</w:t>
+      </w:r>
+    </w:p>
+    <w:p>
+      <w:pPr>
+        <w:tabs>
+          <w:tab w:val="left" w:pos="720"/>
+          <w:tab w:val="left" w:pos="1050"/>
+          <w:tab w:val="left" w:pos="3525"/>
+        </w:tabs>
+        <w:ind w:left="780"/>
+        <w:jc w:val="left"/>
+        <w:rPr>
+          <w:rFonts w:ascii="宋体" w:hAnsi="宋体" w:hint="eastAsia"/>
+        </w:rPr>
+      </w:pPr>
+      <w:r>
+        <w:rPr>
+          <w:rFonts w:ascii="宋体" w:hAnsi="宋体" w:hint="eastAsia"/>
+        </w:rPr>
+        <w:t xml:space="preserve">  安全性高，因为使用了Windows的密码策略和账户锁定机制，以及Kerberos安全协议。</w:t>
+      </w:r>
+    </w:p>
+    <w:p>
+      <w:pPr>
+        <w:tabs>
+          <w:tab w:val="left" w:pos="720"/>
+          <w:tab w:val="left" w:pos="1050"/>
+          <w:tab w:val="left" w:pos="3525"/>
+        </w:tabs>
+        <w:ind w:left="780"/>
+        <w:jc w:val="left"/>
+        <w:rPr>
+          <w:rFonts w:ascii="宋体" w:hAnsi="宋体" w:hint="eastAsia"/>
+        </w:rPr>
+      </w:pPr>
+      <w:r>
+        <w:rPr>
+          <w:rFonts w:ascii="宋体" w:hAnsi="宋体" w:hint="eastAsia"/>
+        </w:rPr>
+        <w:t xml:space="preserve">  管理方便，因为可以利用Windows的用户组和域策略进行集中管理，无需单独维护SQL Server的账户。</w:t>
+      </w:r>
+    </w:p>
+    <w:p>
+      <w:pPr>
+        <w:tabs>
+          <w:tab w:val="left" w:pos="720"/>
+          <w:tab w:val="left" w:pos="1050"/>
+          <w:tab w:val="left" w:pos="3525"/>
+        </w:tabs>
+        <w:ind w:left="780"/>
+        <w:jc w:val="left"/>
+        <w:rPr>
+          <w:rFonts w:ascii="宋体" w:hAnsi="宋体" w:hint="eastAsia"/>
+        </w:rPr>
+      </w:pPr>
+      <w:r>
+        <w:rPr>
+          <w:rFonts w:ascii="宋体" w:hAnsi="宋体" w:hint="eastAsia"/>
+        </w:rPr>
+        <w:t xml:space="preserve">  兼容性好，因为可以与其他基于Windows的应用程序和服务进行无缝集成。</w:t>
+      </w:r>
+    </w:p>
+    <w:p>
+      <w:pPr>
+        <w:tabs>
+          <w:tab w:val="left" w:pos="720"/>
+          <w:tab w:val="left" w:pos="1050"/>
+          <w:tab w:val="left" w:pos="3525"/>
+        </w:tabs>
+        <w:ind w:left="780"/>
+        <w:jc w:val="left"/>
+        <w:rPr>
+          <w:rFonts w:ascii="宋体" w:hAnsi="宋体" w:hint="eastAsia"/>
+        </w:rPr>
+      </w:pPr>
+      <w:r>
+        <w:rPr>
+          <w:rFonts w:ascii="宋体" w:hAnsi="宋体" w:hint="eastAsia"/>
+        </w:rPr>
+        <w:t>混合模式：这种模式同时支持Windows身份验证和SQL Server身份验证，即用户可以使用Windows账户或者SQL Server账户登录数据库服务器。这种模式的优点是：</w:t>
+      </w:r>
+    </w:p>
+    <w:p>
+      <w:pPr>
+        <w:tabs>
+          <w:tab w:val="left" w:pos="720"/>
+          <w:tab w:val="left" w:pos="1050"/>
+          <w:tab w:val="left" w:pos="3525"/>
+        </w:tabs>
+        <w:ind w:left="780"/>
+        <w:jc w:val="left"/>
+        <w:rPr>
+          <w:rFonts w:ascii="宋体" w:hAnsi="宋体" w:hint="eastAsia"/>
+        </w:rPr>
+      </w:pPr>
+      <w:r>
+        <w:rPr>
+          <w:rFonts w:ascii="宋体" w:hAnsi="宋体" w:hint="eastAsia"/>
+        </w:rPr>
+        <w:t xml:space="preserve">  灵活性高，因为可以适应不同的用户需求和场景，例如远程访问或者跨平台访问。</w:t>
+      </w:r>
+    </w:p>
+    <w:p>
+      <w:pPr>
+        <w:tabs>
+          <w:tab w:val="left" w:pos="720"/>
+          <w:tab w:val="left" w:pos="1050"/>
+          <w:tab w:val="left" w:pos="3525"/>
+        </w:tabs>
+        <w:ind w:left="780"/>
+        <w:jc w:val="left"/>
+        <w:rPr>
+          <w:rFonts w:ascii="宋体" w:hAnsi="宋体" w:hint="eastAsia"/>
+        </w:rPr>
+      </w:pPr>
+      <w:r>
+        <w:rPr>
+          <w:rFonts w:ascii="宋体" w:hAnsi="宋体" w:hint="eastAsia"/>
+        </w:rPr>
+        <w:t xml:space="preserve">  兼容性广，因为可以支持除了Windows之外的更大范围的用户连接数据库服务器。</w:t>
+      </w:r>
+    </w:p>
+    <w:p>
+      <w:pPr>
+        <w:tabs>
+          <w:tab w:val="left" w:pos="720"/>
+          <w:tab w:val="left" w:pos="1050"/>
+          <w:tab w:val="left" w:pos="3525"/>
+        </w:tabs>
+        <w:ind w:left="780"/>
+        <w:jc w:val="left"/>
+        <w:rPr>
+          <w:rFonts w:ascii="宋体" w:hAnsi="宋体" w:hint="eastAsia"/>
+        </w:rPr>
+      </w:pPr>
+      <w:r>
+        <w:rPr>
+          <w:rFonts w:ascii="宋体" w:hAnsi="宋体" w:hint="eastAsia"/>
+        </w:rPr>
+        <w:t xml:space="preserve">  自定义性强，因为可以在SQL Server内部创建和管理SQL Server账户，并设置不同的权限和策略。</w:t>
       </w:r>
     </w:p>
     <w:p>
@@ -5164,6 +4865,131 @@
           <w:rFonts w:hint="eastAsia"/>
         </w:rPr>
         <w:t>什么是触发器？主要功能时什么？</w:t>
+      </w:r>
+    </w:p>
+    <w:p>
+      <w:pPr>
+        <w:tabs>
+          <w:tab w:val="left" w:pos="720"/>
+          <w:tab w:val="left" w:pos="1050"/>
+          <w:tab w:val="left" w:pos="3525"/>
+        </w:tabs>
+        <w:ind w:left="780"/>
+        <w:jc w:val="left"/>
+        <w:rPr>
+          <w:rFonts w:hint="eastAsia"/>
+        </w:rPr>
+      </w:pPr>
+      <w:r>
+        <w:rPr>
+          <w:rFonts w:hint="eastAsia"/>
+        </w:rPr>
+        <w:t>触发器是一种特殊的存储过程，它在指定的表或数据库发生某种事件（如插入、更新、删除、创建等）时自动执行。</w:t>
+      </w:r>
+    </w:p>
+    <w:p>
+      <w:pPr>
+        <w:tabs>
+          <w:tab w:val="left" w:pos="720"/>
+          <w:tab w:val="left" w:pos="1050"/>
+          <w:tab w:val="left" w:pos="3525"/>
+        </w:tabs>
+        <w:ind w:left="780"/>
+        <w:jc w:val="left"/>
+        <w:rPr>
+          <w:rFonts w:hint="eastAsia"/>
+        </w:rPr>
+      </w:pPr>
+      <w:r>
+        <w:rPr>
+          <w:rFonts w:hint="eastAsia"/>
+        </w:rPr>
+        <w:t xml:space="preserve"> </w:t>
+      </w:r>
+      <w:r>
+        <w:rPr>
+          <w:rFonts w:hint="eastAsia"/>
+        </w:rPr>
+        <w:t>触发器的主要功能是：</w:t>
+      </w:r>
+    </w:p>
+    <w:p>
+      <w:pPr>
+        <w:tabs>
+          <w:tab w:val="left" w:pos="720"/>
+          <w:tab w:val="left" w:pos="1050"/>
+          <w:tab w:val="left" w:pos="3525"/>
+        </w:tabs>
+        <w:ind w:left="780"/>
+        <w:jc w:val="left"/>
+        <w:rPr>
+          <w:rFonts w:hint="eastAsia"/>
+        </w:rPr>
+      </w:pPr>
+      <w:r>
+        <w:rPr>
+          <w:rFonts w:hint="eastAsia"/>
+        </w:rPr>
+        <w:t xml:space="preserve">   </w:t>
+      </w:r>
+      <w:r>
+        <w:rPr>
+          <w:rFonts w:hint="eastAsia"/>
+        </w:rPr>
+        <w:t>保证数据的完整性和一致性，例如实现参照完整性、检查约束、防止非法操作等。</w:t>
+      </w:r>
+    </w:p>
+    <w:p>
+      <w:pPr>
+        <w:tabs>
+          <w:tab w:val="left" w:pos="720"/>
+          <w:tab w:val="left" w:pos="1050"/>
+          <w:tab w:val="left" w:pos="3525"/>
+        </w:tabs>
+        <w:ind w:left="780"/>
+        <w:jc w:val="left"/>
+        <w:rPr>
+          <w:rFonts w:hint="eastAsia"/>
+        </w:rPr>
+      </w:pPr>
+      <w:r>
+        <w:rPr>
+          <w:rFonts w:hint="eastAsia"/>
+        </w:rPr>
+        <w:t xml:space="preserve">   </w:t>
+      </w:r>
+      <w:r>
+        <w:rPr>
+          <w:rFonts w:hint="eastAsia"/>
+        </w:rPr>
+        <w:t>实现复杂的业务逻辑，例如记录数据变化的日志、执行级联操作、发送通知等。</w:t>
+      </w:r>
+    </w:p>
+    <w:p>
+      <w:pPr>
+        <w:tabs>
+          <w:tab w:val="left" w:pos="720"/>
+          <w:tab w:val="left" w:pos="1050"/>
+          <w:tab w:val="left" w:pos="3525"/>
+        </w:tabs>
+        <w:ind w:left="780"/>
+        <w:jc w:val="left"/>
+        <w:rPr>
+          <w:rFonts w:hint="eastAsia"/>
+        </w:rPr>
+      </w:pPr>
+      <w:r>
+        <w:rPr>
+          <w:rFonts w:hint="eastAsia"/>
+        </w:rPr>
+        <w:lastRenderedPageBreak/>
+        <w:t xml:space="preserve">   </w:t>
+      </w:r>
+      <w:r>
+        <w:rPr>
+          <w:rFonts w:hint="eastAsia"/>
+        </w:rPr>
+        <w:t>增强数据的安全性，例如阻止对数据库架构的更改、限制对敏感数据的访问。</w:t>
       </w:r>
     </w:p>
     <w:p/>
@@ -7043,7 +6869,6 @@
     <w:basedOn w:val="a"/>
     <w:link w:val="HTML0"/>
     <w:uiPriority w:val="99"/>
-    <w:semiHidden/>
     <w:unhideWhenUsed/>
     <w:rsid w:val="00D9242C"/>
     <w:pPr>
@@ -7080,7 +6905,6 @@
     <w:basedOn w:val="a0"/>
     <w:link w:val="HTML"/>
     <w:uiPriority w:val="99"/>
-    <w:semiHidden/>
     <w:rsid w:val="00D9242C"/>
     <w:rPr>
       <w:rFonts w:ascii="宋体" w:eastAsia="宋体" w:hAnsi="宋体" w:cs="宋体"/>
